--- a/1_Templated Entries/READY/Black Dance -- Templated AP/Black Dance -- Templated AP.docx
+++ b/1_Templated Entries/READY/Black Dance -- Templated AP/Black Dance -- Templated AP.docx
@@ -58,7 +58,7 @@
             <w:tag w:val="salutation"/>
             <w:id w:val="-1659997262"/>
             <w:placeholder>
-              <w:docPart w:val="492EA175E8F61041BFCA2B6543783F63"/>
+              <w:docPart w:val="6FFFD8A3124CEA438E3C93C273AB6A43"/>
             </w:placeholder>
             <w:showingPlcHdr/>
             <w:dropDownList>
@@ -97,7 +97,7 @@
             <w:tag w:val="authorFirstName"/>
             <w:id w:val="581645879"/>
             <w:placeholder>
-              <w:docPart w:val="00FDA7F005B59B46B4389449B8749D30"/>
+              <w:docPart w:val="69D6FBB33B39C642853DCC16406634A2"/>
             </w:placeholder>
             <w:text/>
           </w:sdtPr>
@@ -126,7 +126,7 @@
             <w:tag w:val="authorMiddleName"/>
             <w:id w:val="-2076034781"/>
             <w:placeholder>
-              <w:docPart w:val="C4E2FD0478AE2E4284FBFFBE38260B53"/>
+              <w:docPart w:val="F03CEC2171E28C469EE446C8D85F0DD9"/>
             </w:placeholder>
             <w:text/>
           </w:sdtPr>
@@ -138,12 +138,12 @@
               <w:p>
                 <w:r>
                   <w:rPr>
-                    <w:rFonts w:eastAsiaTheme="minorEastAsia"/>
+                    <w:rFonts w:ascii="Times New Roman" w:eastAsia="Cambria" w:hAnsi="Times New Roman" w:cs="Times New Roman"/>
                     <w:sz w:val="24"/>
                     <w:szCs w:val="24"/>
-                    <w:lang w:val="en-CA" w:eastAsia="ja-JP"/>
-                  </w:rPr>
-                  <w:t>Elizabeth</w:t>
+                    <w:lang w:val="en-US"/>
+                  </w:rPr>
+                  <w:t xml:space="preserve">Elizabeth </w:t>
                 </w:r>
               </w:p>
             </w:tc>
@@ -155,7 +155,7 @@
             <w:tag w:val="authorLastName"/>
             <w:id w:val="-1088529830"/>
             <w:placeholder>
-              <w:docPart w:val="F9658E1AE588B74F8A2BB70A73ADD49B"/>
+              <w:docPart w:val="6B16E153DAD809459E99174DDDA3A18A"/>
             </w:placeholder>
             <w:text/>
           </w:sdtPr>
@@ -167,10 +167,10 @@
               <w:p>
                 <w:r>
                   <w:rPr>
-                    <w:rFonts w:eastAsiaTheme="minorEastAsia"/>
+                    <w:rFonts w:ascii="Times New Roman" w:eastAsia="Cambria" w:hAnsi="Times New Roman" w:cs="Times New Roman"/>
                     <w:sz w:val="24"/>
                     <w:szCs w:val="24"/>
-                    <w:lang w:val="en-CA" w:eastAsia="ja-JP"/>
+                    <w:lang w:val="en-US"/>
                   </w:rPr>
                   <w:t>Johnson</w:t>
                 </w:r>
@@ -205,7 +205,7 @@
             <w:tag w:val="authorBiography"/>
             <w:id w:val="938807824"/>
             <w:placeholder>
-              <w:docPart w:val="407BEA03228E354C9212A409CBC02134"/>
+              <w:docPart w:val="1BD91A6403146A419D0C5511D8E950A7"/>
             </w:placeholder>
             <w:showingPlcHdr/>
           </w:sdtPr>
@@ -253,7 +253,7 @@
             <w:tag w:val="affiliation"/>
             <w:id w:val="2012937915"/>
             <w:placeholder>
-              <w:docPart w:val="A0CD682FCC6B4447828706E89CEECBD8"/>
+              <w:docPart w:val="5FA2239C96EEEF41882ED0E84A599415"/>
             </w:placeholder>
             <w:showingPlcHdr/>
             <w:text/>
@@ -334,7 +334,7 @@
             <w:tag w:val="articleHeadword"/>
             <w:id w:val="-361440020"/>
             <w:placeholder>
-              <w:docPart w:val="9A94C5ED54F7B949B7EC6CABDEA67E6B"/>
+              <w:docPart w:val="43657373FE5F0F4DBB8435EEB3C3711A"/>
             </w:placeholder>
             <w:text/>
           </w:sdtPr>
@@ -375,7 +375,7 @@
             <w:tag w:val="variantHeadwords"/>
             <w:id w:val="173464402"/>
             <w:placeholder>
-              <w:docPart w:val="9FF04E3CB528A14A90120A1041F9B069"/>
+              <w:docPart w:val="3739899365B2F649A6F5D6D679E0FDCA"/>
             </w:placeholder>
             <w:showingPlcHdr/>
           </w:sdtPr>
@@ -423,7 +423,7 @@
             <w:tag w:val="abstract"/>
             <w:id w:val="-635871867"/>
             <w:placeholder>
-              <w:docPart w:val="6BADAA4DAE4FFF46B6DAB4645E0ACF9B"/>
+              <w:docPart w:val="C90E4A9EA0502846868ED121372A417B"/>
             </w:placeholder>
           </w:sdtPr>
           <w:sdtEndPr>
@@ -519,7 +519,7 @@
             <w:tag w:val="articleText"/>
             <w:id w:val="634067588"/>
             <w:placeholder>
-              <w:docPart w:val="3EF9A6320432C1489451DCA7D9BBCC28"/>
+              <w:docPart w:val="B96BB8D4B93F474CBCED287AF79B2AE7"/>
             </w:placeholder>
           </w:sdtPr>
           <w:sdtEndPr>
@@ -544,63 +544,49 @@
                   <w:pStyle w:val="NormalWeb"/>
                   <w:spacing w:before="2" w:after="2"/>
                   <w:rPr>
+                    <w:rFonts w:ascii="Times New Roman" w:hAnsi="Times New Roman"/>
                     <w:sz w:val="24"/>
                   </w:rPr>
                 </w:pPr>
                 <w:r>
                   <w:rPr>
-                    <w:rFonts w:ascii="Times New Roman" w:hAnsi="Times New Roman"/>
-                    <w:sz w:val="24"/>
-                  </w:rPr>
-                  <w:t xml:space="preserve">Black dance is </w:t>
-                </w:r>
-                <w:r>
-                  <w:rPr>
-                    <w:sz w:val="24"/>
-                  </w:rPr>
-                  <w:t>both a</w:t>
-                </w:r>
-                <w:r>
-                  <w:rPr>
-                    <w:sz w:val="24"/>
-                  </w:rPr>
-                  <w:t>n</w:t>
-                </w:r>
-                <w:r>
-                  <w:rPr>
-                    <w:sz w:val="24"/>
-                  </w:rPr>
-                  <w:t xml:space="preserve"> </w:t>
-                </w:r>
-                <w:r>
-                  <w:rPr>
-                    <w:sz w:val="24"/>
-                  </w:rPr>
-                  <w:t xml:space="preserve">aesthetic and </w:t>
-                </w:r>
-                <w:r>
-                  <w:rPr>
-                    <w:sz w:val="24"/>
-                  </w:rPr>
-                  <w:t>historica</w:t>
-                </w:r>
-                <w:r>
-                  <w:rPr>
-                    <w:sz w:val="24"/>
-                  </w:rPr>
-                  <w:t xml:space="preserve">l </w:t>
-                </w:r>
-                <w:r>
-                  <w:rPr>
-                    <w:sz w:val="24"/>
-                  </w:rPr>
-                  <w:t>category</w:t>
-                </w:r>
-                <w:r>
-                  <w:rPr>
-                    <w:sz w:val="24"/>
-                  </w:rPr>
-                  <w:t xml:space="preserve">. When the term first appeared in the late 1960s, it referred to dance forms grounded in African Americans’ collective experience, but over time the term ‘black dance’ has come to encompass both vernacular (social) and theatrical (stage) dance created by African-descended peoples in the U.S. and around the world. From the Cakewalk to the Charleston to the Lindy Hop to rock and roll dancing, twentieth-century social dances emerged first within black subcultures and then circulated broadly within dominant cultures. Over the same period, black artists commanded the international dance stage, from Bert Williams and George Walker to Josephine Baker to Katherine Dunham to Alvin Ailey. In everyday life and on the concert stage, black dance is a constitutive dimension of modernism. </w:t>
+                    <w:sz w:val="24"/>
+                  </w:rPr>
+                  <w:t xml:space="preserve">The term ‘black dance’ can be understood in three divergent yet related ways. The first understands </w:t>
+                </w:r>
+                <w:r>
+                  <w:rPr>
+                    <w:rFonts w:ascii="Times New Roman" w:hAnsi="Times New Roman"/>
+                    <w:sz w:val="24"/>
+                  </w:rPr>
+                  <w:t xml:space="preserve">black dance within the political and artistic milieu of the Black Arts Movement in the 1960s, the period when the term came into common usage. </w:t>
+                </w:r>
+                <w:r>
+                  <w:rPr>
+                    <w:sz w:val="24"/>
+                  </w:rPr>
+                  <w:t xml:space="preserve">The second includes all dancing by bodies </w:t>
+                </w:r>
+                <w:proofErr w:type="spellStart"/>
+                <w:r>
+                  <w:rPr>
+                    <w:sz w:val="24"/>
+                  </w:rPr>
+                  <w:t>racialized</w:t>
+                </w:r>
+                <w:proofErr w:type="spellEnd"/>
+                <w:r>
+                  <w:rPr>
+                    <w:sz w:val="24"/>
+                  </w:rPr>
+                  <w:t xml:space="preserve"> as black. The third understands ‘black dance’ as a set of African-derived aesthetic or performance traditions.</w:t>
+                </w:r>
+                <w:r>
+                  <w:rPr>
+                    <w:rFonts w:ascii="Times New Roman" w:hAnsi="Times New Roman"/>
+                    <w:sz w:val="24"/>
+                  </w:rPr>
+                  <w:t xml:space="preserve"> Taken together, these definitions underscore the rich, complex, and at times contested meanings of black dance. </w:t>
                 </w:r>
               </w:p>
               <w:p>
@@ -608,6 +594,7 @@
                   <w:pStyle w:val="NormalWeb"/>
                   <w:spacing w:before="2" w:after="2"/>
                   <w:rPr>
+                    <w:rFonts w:ascii="Times New Roman" w:hAnsi="Times New Roman"/>
                     <w:sz w:val="24"/>
                   </w:rPr>
                 </w:pPr>
@@ -618,28 +605,31 @@
                   <w:keepNext/>
                   <w:spacing w:before="2" w:after="2"/>
                   <w:rPr>
+                    <w:rFonts w:ascii="Times New Roman" w:hAnsi="Times New Roman"/>
                     <w:sz w:val="24"/>
                   </w:rPr>
                 </w:pPr>
                 <w:r>
                   <w:rPr>
-                    <w:sz w:val="24"/>
-                  </w:rPr>
-                  <w:t>File:</w:t>
-                </w:r>
-                <w:r>
-                  <w:t xml:space="preserve"> </w:t>
-                </w:r>
-                <w:r>
-                  <w:rPr>
-                    <w:sz w:val="24"/>
-                  </w:rPr>
-                  <w:t>Cakewalk.jpeg</w:t>
+                    <w:rFonts w:ascii="Times New Roman" w:hAnsi="Times New Roman"/>
+                    <w:sz w:val="24"/>
+                  </w:rPr>
+                  <w:t xml:space="preserve">File: </w:t>
+                </w:r>
+                <w:r>
+                  <w:rPr>
+                    <w:rFonts w:ascii="Times New Roman" w:hAnsi="Times New Roman"/>
+                    <w:sz w:val="24"/>
+                  </w:rPr>
+                  <w:t>BlackDance.jpeg</w:t>
                 </w:r>
               </w:p>
               <w:p>
                 <w:pPr>
                   <w:pStyle w:val="Caption"/>
+                  <w:rPr>
+                    <w:lang w:val="en-CA"/>
+                  </w:rPr>
                 </w:pPr>
                 <w:r>
                   <w:t xml:space="preserve">Figure </w:t>
@@ -653,10 +643,27 @@
                   </w:r>
                 </w:fldSimple>
                 <w:r>
-                  <w:rPr>
-                    <w:sz w:val="24"/>
-                  </w:rPr>
-                  <w:t xml:space="preserve"> Williams and Walker company perform a Cakewalk</w:t>
+                  <w:t xml:space="preserve"> </w:t>
+                </w:r>
+                <w:r>
+                  <w:rPr>
+                    <w:lang w:val="en-CA"/>
+                  </w:rPr>
+                  <w:t xml:space="preserve">"An impromptu coon dance in the public square of Boston". [From left: Hattie McIntosh, George Walker, Aida Overton Walker, Bert Williams, and Lottie Williams performing cake walk in the stage production In </w:t>
+                </w:r>
+                <w:proofErr w:type="spellStart"/>
+                <w:r>
+                  <w:rPr>
+                    <w:lang w:val="en-CA"/>
+                  </w:rPr>
+                  <w:t>Dahomey</w:t>
+                </w:r>
+                <w:proofErr w:type="spellEnd"/>
+                <w:r>
+                  <w:rPr>
+                    <w:lang w:val="en-CA"/>
+                  </w:rPr>
+                  <w:t xml:space="preserve"> as published in The Playgoer]</w:t>
                 </w:r>
               </w:p>
               <w:p>
@@ -668,39 +675,35 @@
                 </w:pPr>
                 <w:r>
                   <w:rPr>
-                    <w:sz w:val="24"/>
-                  </w:rPr>
-                  <w:t>Source: New York Public Library for the Performing Arts</w:t>
-                </w:r>
-              </w:p>
-              <w:p>
-                <w:pPr>
-                  <w:ind w:left="720" w:hanging="720"/>
-                  <w:rPr>
-                    <w:sz w:val="24"/>
-                  </w:rPr>
-                </w:pPr>
+                    <w:rFonts w:ascii="Times New Roman" w:hAnsi="Times New Roman"/>
+                    <w:sz w:val="24"/>
+                  </w:rPr>
+                  <w:t>Source:</w:t>
+                </w:r>
+                <w:r>
+                  <w:t xml:space="preserve"> </w:t>
+                </w:r>
                 <w:hyperlink r:id="rId9" w:history="1">
                   <w:r>
                     <w:rPr>
                       <w:rStyle w:val="Hyperlink"/>
                       <w:sz w:val="24"/>
                     </w:rPr>
-                    <w:t>http://digitalcollections.nypl</w:t>
+                    <w:t>http://digitalco</w:t>
                   </w:r>
                   <w:r>
                     <w:rPr>
                       <w:rStyle w:val="Hyperlink"/>
                       <w:sz w:val="24"/>
                     </w:rPr>
-                    <w:t>.</w:t>
+                    <w:t>l</w:t>
                   </w:r>
                   <w:r>
                     <w:rPr>
                       <w:rStyle w:val="Hyperlink"/>
                       <w:sz w:val="24"/>
                     </w:rPr>
-                    <w:t>org/items/9e772929-b102-50c9-e040-e00a18064dbd</w:t>
+                    <w:t>lections.nypl.org/items/9e772929-b102-50c9-e040-e00a18064dbd</w:t>
                   </w:r>
                 </w:hyperlink>
               </w:p>
@@ -709,6 +712,7 @@
                   <w:pStyle w:val="NormalWeb"/>
                   <w:spacing w:before="2" w:after="2"/>
                   <w:rPr>
+                    <w:rFonts w:ascii="Times New Roman" w:hAnsi="Times New Roman"/>
                     <w:sz w:val="24"/>
                   </w:rPr>
                 </w:pPr>
@@ -718,6 +722,7 @@
                   <w:pStyle w:val="NormalWeb"/>
                   <w:spacing w:before="2" w:after="2"/>
                   <w:rPr>
+                    <w:rFonts w:ascii="Times New Roman" w:hAnsi="Times New Roman"/>
                     <w:sz w:val="24"/>
                   </w:rPr>
                 </w:pPr>
@@ -733,50 +738,74 @@
                 </w:pPr>
                 <w:r>
                   <w:rPr>
-                    <w:sz w:val="24"/>
-                  </w:rPr>
-                  <w:t xml:space="preserve">The term ‘black dance’ can be understood in three divergent yet related ways. The first understands </w:t>
-                </w:r>
-                <w:r>
-                  <w:rPr>
-                    <w:rFonts w:ascii="Times New Roman" w:hAnsi="Times New Roman"/>
-                    <w:sz w:val="24"/>
-                  </w:rPr>
-                  <w:t xml:space="preserve">black dance within the political and artistic milieu of the Black Arts Movement in the 1960s, the period when the term came into common usage. </w:t>
-                </w:r>
-                <w:r>
-                  <w:rPr>
-                    <w:sz w:val="24"/>
-                  </w:rPr>
-                  <w:t xml:space="preserve">The second includes all dancing by bodies </w:t>
-                </w:r>
-                <w:proofErr w:type="spellStart"/>
-                <w:r>
-                  <w:rPr>
-                    <w:sz w:val="24"/>
-                  </w:rPr>
-                  <w:t>racialized</w:t>
-                </w:r>
-                <w:proofErr w:type="spellEnd"/>
-                <w:r>
-                  <w:rPr>
-                    <w:sz w:val="24"/>
-                  </w:rPr>
-                  <w:t xml:space="preserve"> as black. The third understands ‘black dance’ as a </w:t>
-                </w:r>
-                <w:r>
-                  <w:rPr>
+                    <w:rFonts w:ascii="Times New Roman" w:hAnsi="Times New Roman"/>
+                    <w:sz w:val="24"/>
+                  </w:rPr>
+                  <w:t xml:space="preserve">In its first usage, ‘black dance’ reflects the political ethos of the historical moment out of which the term emerged. </w:t>
+                </w:r>
+                <w:r>
+                  <w:rPr>
+                    <w:sz w:val="24"/>
+                  </w:rPr>
+                  <w:t xml:space="preserve">Prior to the 1960s, practitioners and writers used the term ‘Negro’ to categorize African-American dance. </w:t>
+                </w:r>
+                <w:r>
+                  <w:rPr>
+                    <w:rFonts w:ascii="Times New Roman" w:hAnsi="Times New Roman"/>
+                    <w:sz w:val="24"/>
+                  </w:rPr>
+                  <w:t xml:space="preserve">With the successful passage of the Civil Rights Act of 1964 and Voting Rights Act of 1965, one might assume that equal opportunity had been realized for all Americans. Yet racial inequality persisted in many dimensions of public life, especially in education, housing, and employment. In response, black activists and </w:t>
+                </w:r>
+                <w:r>
+                  <w:rPr>
+                    <w:rFonts w:ascii="Times New Roman" w:hAnsi="Times New Roman"/>
                     <w:sz w:val="24"/>
                   </w:rPr>
                   <w:lastRenderedPageBreak/>
-                  <w:t>set of African-derived aesthetic or performance traditions.</w:t>
-                </w:r>
-                <w:r>
-                  <w:rPr>
-                    <w:rFonts w:ascii="Times New Roman" w:hAnsi="Times New Roman"/>
-                    <w:sz w:val="24"/>
-                  </w:rPr>
-                  <w:t xml:space="preserve"> Taken together, these definitions underscore the rich, complex, and at times contested meanings of black dance. </w:t>
+                  <w:t xml:space="preserve">artists became less interested in assimilating into the white mainstream. Some did not believe in the productivity of pursuing full citizenship through the court system alone. Thus emerged the Black Power Movement and the allied Black Arts Movement in the period from the late 1960s to the late 1970s, a broad-based movement that understood African Americans as possessing a distinct history and culture that was worthy of affirmation. The move from ‘Negro’ to ‘black’ dance, then, mirrored a larger political shift within African-American communities to self-define and to self-consciously present images of blackness that contested Euro-American standards of beauty, comportment, and intelligence. </w:t>
+                </w:r>
+                <w:r>
+                  <w:rPr>
+                    <w:sz w:val="24"/>
+                  </w:rPr>
+                  <w:t xml:space="preserve">This indifference to cultural assimilation explains dance scholar Thomas DeFrantz’s observation that ‘Black dance’ was </w:t>
+                </w:r>
+                <w:r>
+                  <w:rPr>
+                    <w:sz w:val="24"/>
+                  </w:rPr>
+                  <w:t xml:space="preserve">used by </w:t>
+                </w:r>
+                <w:r>
+                  <w:rPr>
+                    <w:sz w:val="24"/>
+                  </w:rPr>
+                  <w:t>white critics</w:t>
+                </w:r>
+                <w:r>
+                  <w:rPr>
+                    <w:sz w:val="24"/>
+                  </w:rPr>
+                  <w:t xml:space="preserve"> </w:t>
+                </w:r>
+                <w:r>
+                  <w:rPr>
+                    <w:sz w:val="24"/>
+                  </w:rPr>
+                  <w:t>in the late 1960s and 1970s ‘as a shorthand for work they felt uncomfortable with or ill-prepared to address.’</w:t>
+                </w:r>
+                <w:r>
+                  <w:rPr>
+                    <w:rStyle w:val="EndnoteReference"/>
+                    <w:sz w:val="24"/>
+                  </w:rPr>
+                  <w:endnoteReference w:id="1"/>
+                </w:r>
+                <w:r>
+                  <w:rPr>
+                    <w:sz w:val="24"/>
+                  </w:rPr>
+                  <w:t xml:space="preserve"> </w:t>
                 </w:r>
               </w:p>
               <w:p>
@@ -814,12 +843,15 @@
                     <w:rFonts w:ascii="Times New Roman" w:hAnsi="Times New Roman"/>
                     <w:sz w:val="24"/>
                   </w:rPr>
-                  <w:t>Show Boat.jpeg</w:t>
+                  <w:t>Pearl Prymus.jpeg</w:t>
                 </w:r>
               </w:p>
               <w:p>
                 <w:pPr>
                   <w:pStyle w:val="Caption"/>
+                  <w:rPr>
+                    <w:lang w:val="en-CA"/>
+                  </w:rPr>
                 </w:pPr>
                 <w:r>
                   <w:t xml:space="preserve">Figure </w:t>
@@ -833,29 +865,27 @@
                   </w:r>
                 </w:fldSimple>
                 <w:r>
-                  <w:rPr>
-                    <w:sz w:val="24"/>
-                  </w:rPr>
-                  <w:t xml:space="preserve"> Pearl Primus </w:t>
-                </w:r>
-                <w:r>
-                  <w:rPr>
-                    <w:sz w:val="24"/>
-                  </w:rPr>
-                  <w:t>in</w:t>
-                </w:r>
-                <w:r>
-                  <w:rPr>
-                    <w:sz w:val="24"/>
-                  </w:rPr>
-                  <w:t xml:space="preserve"> the stage production </w:t>
-                </w:r>
-                <w:r>
-                  <w:rPr>
-                    <w:i/>
-                    <w:sz w:val="24"/>
-                  </w:rPr>
-                  <w:t>Show Boat</w:t>
+                  <w:t xml:space="preserve"> </w:t>
+                </w:r>
+                <w:r>
+                  <w:rPr>
+                    <w:lang w:val="en-CA"/>
+                  </w:rPr>
+                  <w:t xml:space="preserve">Pearl </w:t>
+                </w:r>
+                <w:proofErr w:type="spellStart"/>
+                <w:r>
+                  <w:rPr>
+                    <w:lang w:val="en-CA"/>
+                  </w:rPr>
+                  <w:t>Prymus</w:t>
+                </w:r>
+                <w:proofErr w:type="spellEnd"/>
+                <w:r>
+                  <w:rPr>
+                    <w:lang w:val="en-CA"/>
+                  </w:rPr>
+                  <w:t xml:space="preserve"> in the stage production Show Boat</w:t>
                 </w:r>
               </w:p>
               <w:p>
@@ -870,22 +900,11 @@
                     <w:rFonts w:ascii="Times New Roman" w:hAnsi="Times New Roman"/>
                     <w:sz w:val="24"/>
                   </w:rPr>
-                  <w:t xml:space="preserve">Source: </w:t>
-                </w:r>
-                <w:r>
-                  <w:rPr>
-                    <w:sz w:val="24"/>
-                  </w:rPr>
-                  <w:t xml:space="preserve">New York Public Library for the Performing Arts </w:t>
-                </w:r>
-              </w:p>
-              <w:p>
-                <w:pPr>
-                  <w:ind w:left="720" w:hanging="720"/>
-                  <w:rPr>
-                    <w:sz w:val="24"/>
-                  </w:rPr>
-                </w:pPr>
+                  <w:t>Source:</w:t>
+                </w:r>
+                <w:r>
+                  <w:t xml:space="preserve"> </w:t>
+                </w:r>
                 <w:hyperlink r:id="rId10" w:history="1">
                   <w:r>
                     <w:rPr>
@@ -930,89 +949,6 @@
                     <w:rFonts w:ascii="Times New Roman" w:hAnsi="Times New Roman"/>
                     <w:sz w:val="24"/>
                   </w:rPr>
-                  <w:t xml:space="preserve">In its first usage, ‘black dance’ reflects the political ethos of the historical moment out of which the term emerged. </w:t>
-                </w:r>
-                <w:r>
-                  <w:rPr>
-                    <w:sz w:val="24"/>
-                  </w:rPr>
-                  <w:t xml:space="preserve">Prior to the 1960s, practitioners and writers used the term ‘Negro’ to categorize African-American dance. </w:t>
-                </w:r>
-                <w:r>
-                  <w:rPr>
-                    <w:rFonts w:ascii="Times New Roman" w:hAnsi="Times New Roman"/>
-                    <w:sz w:val="24"/>
-                  </w:rPr>
-                  <w:t xml:space="preserve">With the successful passage of the Civil Rights Act of 1964 and Voting Rights Act of 1965, one might assume that equal opportunity had been realized for all Americans. Yet racial inequality persisted in many dimensions of public life, especially in education, housing, and employment. In response, black activists and artists became less interested in assimilating into the white mainstream. Some did not believe in the productivity of pursuing full citizenship through the court system alone. Thus emerged the Black Power Movement and the allied Black Arts Movement in the period from the late 1960s to the late 1970s, a broad-based movement that understood African Americans as possessing a distinct history and culture that was worthy of affirmation. The move from ‘Negro’ to ‘black’ dance, then, mirrored a larger political shift within African-American communities to self-define and to self-consciously present images of blackness that contested Euro-American standards of beauty, comportment, and intelligence. </w:t>
-                </w:r>
-                <w:r>
-                  <w:rPr>
-                    <w:sz w:val="24"/>
-                  </w:rPr>
-                  <w:t xml:space="preserve">This indifference to cultural assimilation explains dance scholar Thomas DeFrantz’s observation that ‘Black dance’ was </w:t>
-                </w:r>
-                <w:r>
-                  <w:rPr>
-                    <w:sz w:val="24"/>
-                  </w:rPr>
-                  <w:t xml:space="preserve">used by </w:t>
-                </w:r>
-                <w:r>
-                  <w:rPr>
-                    <w:sz w:val="24"/>
-                  </w:rPr>
-                  <w:t>white critics</w:t>
-                </w:r>
-                <w:r>
-                  <w:rPr>
-                    <w:sz w:val="24"/>
-                  </w:rPr>
-                  <w:t xml:space="preserve"> </w:t>
-                </w:r>
-                <w:r>
-                  <w:rPr>
-                    <w:sz w:val="24"/>
-                  </w:rPr>
-                  <w:t>in the late 1960s and 1970s ‘as a shorthand for work they felt uncomfortable with or ill-prepared to address.’</w:t>
-                </w:r>
-                <w:r>
-                  <w:rPr>
-                    <w:rStyle w:val="EndnoteReference"/>
-                    <w:sz w:val="24"/>
-                  </w:rPr>
-                  <w:endnoteReference w:id="1"/>
-                </w:r>
-                <w:r>
-                  <w:rPr>
-                    <w:sz w:val="24"/>
-                  </w:rPr>
-                  <w:t xml:space="preserve"> </w:t>
-                </w:r>
-              </w:p>
-              <w:p>
-                <w:pPr>
-                  <w:pStyle w:val="NormalWeb"/>
-                  <w:spacing w:before="2" w:after="2"/>
-                  <w:rPr>
-                    <w:rFonts w:ascii="Times New Roman" w:hAnsi="Times New Roman"/>
-                    <w:sz w:val="24"/>
-                  </w:rPr>
-                </w:pPr>
-              </w:p>
-              <w:p>
-                <w:pPr>
-                  <w:pStyle w:val="NormalWeb"/>
-                  <w:spacing w:before="2" w:after="2"/>
-                  <w:rPr>
-                    <w:rFonts w:ascii="Times New Roman" w:hAnsi="Times New Roman"/>
-                    <w:sz w:val="24"/>
-                  </w:rPr>
-                </w:pPr>
-                <w:r>
-                  <w:rPr>
-                    <w:rFonts w:ascii="Times New Roman" w:hAnsi="Times New Roman"/>
-                    <w:sz w:val="24"/>
-                  </w:rPr>
                   <w:t>The replacement of ‘Negro dance’</w:t>
                 </w:r>
                 <w:r>
@@ -1292,12 +1228,15 @@
                   <w:rPr>
                     <w:sz w:val="24"/>
                   </w:rPr>
-                  <w:t>Lindy Hoppers in the 1930s.jpeg</w:t>
+                  <w:t>Unidentified couple.jpeg</w:t>
                 </w:r>
               </w:p>
               <w:p>
                 <w:pPr>
                   <w:pStyle w:val="Caption"/>
+                  <w:rPr>
+                    <w:lang w:val="en-CA"/>
+                  </w:rPr>
                 </w:pPr>
                 <w:r>
                   <w:t xml:space="preserve">Figure </w:t>
@@ -1312,15 +1251,9 @@
                 </w:fldSimple>
                 <w:r>
                   <w:rPr>
-                    <w:sz w:val="24"/>
-                  </w:rPr>
-                  <w:t xml:space="preserve"> Lindy Hoppers</w:t>
-                </w:r>
-                <w:r>
-                  <w:rPr>
-                    <w:sz w:val="24"/>
-                  </w:rPr>
-                  <w:t xml:space="preserve"> in the 1930s</w:t>
+                    <w:lang w:val="en-CA"/>
+                  </w:rPr>
+                  <w:t>Unidentified couple, probably Lindy Hoppers, dancing at an unidentified nightspot, 1930s</w:t>
                 </w:r>
               </w:p>
               <w:p>
@@ -1336,20 +1269,6 @@
                   </w:rPr>
                   <w:t xml:space="preserve">Source: </w:t>
                 </w:r>
-                <w:r>
-                  <w:rPr>
-                    <w:sz w:val="24"/>
-                  </w:rPr>
-                  <w:t>digital collections, New York Public Library for the Performing Arts</w:t>
-                </w:r>
-              </w:p>
-              <w:p>
-                <w:pPr>
-                  <w:ind w:left="720" w:hanging="720"/>
-                  <w:rPr>
-                    <w:sz w:val="24"/>
-                  </w:rPr>
-                </w:pPr>
                 <w:hyperlink r:id="rId11" w:history="1">
                   <w:r>
                     <w:rPr>
@@ -1438,7 +1357,6 @@
                   <w:rPr>
                     <w:sz w:val="24"/>
                   </w:rPr>
-                  <w:lastRenderedPageBreak/>
                   <w:t>Fauley</w:t>
                 </w:r>
                 <w:proofErr w:type="spellEnd"/>
@@ -1498,110 +1416,6 @@
                     <w:sz w:val="24"/>
                   </w:rPr>
                   <w:t xml:space="preserve">. In consequence, its myriad forms remain enmeshed in history and speak to that history through the body.  </w:t>
-                </w:r>
-              </w:p>
-              <w:p>
-                <w:pPr>
-                  <w:pStyle w:val="NormalWeb"/>
-                  <w:spacing w:before="2" w:after="2"/>
-                  <w:rPr>
-                    <w:sz w:val="24"/>
-                  </w:rPr>
-                </w:pPr>
-              </w:p>
-              <w:p>
-                <w:pPr>
-                  <w:pStyle w:val="NormalWeb"/>
-                  <w:spacing w:before="2" w:after="2"/>
-                  <w:rPr>
-                    <w:sz w:val="24"/>
-                  </w:rPr>
-                </w:pPr>
-                <w:r>
-                  <w:rPr>
-                    <w:sz w:val="24"/>
-                  </w:rPr>
-                  <w:t xml:space="preserve">Subsequent critics and historians, however, challenged the idea that the output of any black body dancing constitutes ‘black dance.’ As Richard Long noted in his magisterial survey, </w:t>
-                </w:r>
-                <w:r>
-                  <w:rPr>
-                    <w:i/>
-                    <w:sz w:val="24"/>
-                  </w:rPr>
-                  <w:t>The Black Tradition in American Dance</w:t>
-                </w:r>
-                <w:r>
-                  <w:rPr>
-                    <w:sz w:val="24"/>
-                  </w:rPr>
-                  <w:t xml:space="preserve"> (1989), ‘the mere physical presence of Black dancers in a modern dance work or in a classical ballet should not invoke the use of the term “Black dance”.’</w:t>
-                </w:r>
-                <w:r>
-                  <w:rPr>
-                    <w:rStyle w:val="EndnoteReference"/>
-                    <w:sz w:val="24"/>
-                  </w:rPr>
-                  <w:endnoteReference w:id="3"/>
-                </w:r>
-                <w:r>
-                  <w:rPr>
-                    <w:sz w:val="24"/>
-                  </w:rPr>
-                  <w:t xml:space="preserve"> Yet Long argues for the impact of cultural milieu on dance, tracing the varied influences of black dance on the ‘culturally diverse milieu’ of contemporary American dance.</w:t>
-                </w:r>
-                <w:r>
-                  <w:rPr>
-                    <w:rStyle w:val="EndnoteReference"/>
-                    <w:sz w:val="24"/>
-                  </w:rPr>
-                  <w:endnoteReference w:id="4"/>
-                </w:r>
-                <w:r>
-                  <w:rPr>
-                    <w:sz w:val="24"/>
-                  </w:rPr>
-                  <w:t xml:space="preserve"> Thus Long includes within his survey ‘the work of Jerome Robbins and Twyla Tharp’ for their ‘absorption of Black stance and gesture into a choreographic matrix.’</w:t>
-                </w:r>
-                <w:r>
-                  <w:rPr>
-                    <w:rStyle w:val="EndnoteReference"/>
-                    <w:sz w:val="24"/>
-                  </w:rPr>
-                  <w:endnoteReference w:id="5"/>
-                </w:r>
-                <w:r>
-                  <w:rPr>
-                    <w:sz w:val="24"/>
-                  </w:rPr>
-                  <w:t xml:space="preserve"> He also includes Caribbean choreographers Ivy Baxter, Rex </w:t>
-                </w:r>
-                <w:proofErr w:type="spellStart"/>
-                <w:r>
-                  <w:rPr>
-                    <w:sz w:val="24"/>
-                  </w:rPr>
-                  <w:t>Nettleford</w:t>
-                </w:r>
-                <w:proofErr w:type="spellEnd"/>
-                <w:r>
-                  <w:rPr>
-                    <w:sz w:val="24"/>
-                  </w:rPr>
-                  <w:t xml:space="preserve">, and Eduardo </w:t>
-                </w:r>
-                <w:proofErr w:type="spellStart"/>
-                <w:r>
-                  <w:rPr>
-                    <w:sz w:val="24"/>
-                  </w:rPr>
-                  <w:t>Rivero</w:t>
-                </w:r>
-                <w:proofErr w:type="spellEnd"/>
-                <w:r>
-                  <w:rPr>
-                    <w:sz w:val="24"/>
-                  </w:rPr>
-                  <w:t xml:space="preserve"> in his survey of American dance. </w:t>
                 </w:r>
               </w:p>
               <w:p>
@@ -1626,18 +1440,24 @@
                   <w:rPr>
                     <w:sz w:val="24"/>
                   </w:rPr>
-                  <w:t xml:space="preserve">File: </w:t>
-                </w:r>
-                <w:r>
-                  <w:rPr>
-                    <w:sz w:val="24"/>
-                  </w:rPr>
-                  <w:t>her Le Jazz Hot.jpeg</w:t>
+                  <w:t>File:</w:t>
+                </w:r>
+                <w:r>
+                  <w:t xml:space="preserve"> </w:t>
+                </w:r>
+                <w:r>
+                  <w:rPr>
+                    <w:sz w:val="24"/>
+                  </w:rPr>
+                  <w:t>Le jazz hot.jpeg</w:t>
                 </w:r>
               </w:p>
               <w:p>
                 <w:pPr>
-                  <w:pStyle w:val="Caption"/>
+                  <w:ind w:left="720" w:hanging="720"/>
+                  <w:rPr>
+                    <w:sz w:val="24"/>
+                  </w:rPr>
                 </w:pPr>
                 <w:r>
                   <w:t xml:space="preserve">Figure </w:t>
@@ -1651,46 +1471,50 @@
                   </w:r>
                 </w:fldSimple>
                 <w:r>
-                  <w:rPr>
-                    <w:sz w:val="24"/>
-                  </w:rPr>
-                  <w:t xml:space="preserve"> Katherine Dunham in </w:t>
-                </w:r>
-                <w:r>
-                  <w:rPr>
+                  <w:t xml:space="preserve"> </w:t>
+                </w:r>
+                <w:r>
+                  <w:rPr>
+                    <w:b/>
+                    <w:bCs/>
+                    <w:color w:val="5B9BD5" w:themeColor="accent1"/>
+                    <w:sz w:val="18"/>
+                    <w:szCs w:val="18"/>
+                    <w:lang w:val="en-US"/>
+                  </w:rPr>
+                  <w:t xml:space="preserve">Katherine Dunham in </w:t>
+                </w:r>
+                <w:r>
+                  <w:rPr>
+                    <w:b/>
+                    <w:bCs/>
                     <w:i/>
-                    <w:sz w:val="24"/>
+                    <w:color w:val="5B9BD5" w:themeColor="accent1"/>
+                    <w:sz w:val="18"/>
+                    <w:szCs w:val="18"/>
+                    <w:lang w:val="en-US"/>
                   </w:rPr>
                   <w:t>her Le Jazz Hot</w:t>
                 </w:r>
-              </w:p>
-              <w:p>
-                <w:pPr>
-                  <w:ind w:left="720" w:hanging="720"/>
-                  <w:rPr>
-                    <w:sz w:val="24"/>
-                  </w:rPr>
-                </w:pPr>
-                <w:r>
-                  <w:rPr>
-                    <w:sz w:val="24"/>
-                  </w:rPr>
-                  <w:t xml:space="preserve">Source: </w:t>
-                </w:r>
-                <w:r>
-                  <w:rPr>
-                    <w:sz w:val="24"/>
-                  </w:rPr>
-                  <w:t>digital collections, New York Public Library for the Performing Arts</w:t>
-                </w:r>
-              </w:p>
-              <w:p>
-                <w:pPr>
-                  <w:ind w:left="720" w:hanging="720"/>
-                  <w:rPr>
-                    <w:sz w:val="24"/>
-                  </w:rPr>
-                </w:pPr>
+                <w:r>
+                  <w:rPr>
+                    <w:b/>
+                    <w:bCs/>
+                    <w:color w:val="5B9BD5" w:themeColor="accent1"/>
+                    <w:sz w:val="18"/>
+                    <w:szCs w:val="18"/>
+                  </w:rPr>
+                  <w:t xml:space="preserve"> </w:t>
+                </w:r>
+                <w:r>
+                  <w:rPr>
+                    <w:sz w:val="24"/>
+                  </w:rPr>
+                  <w:t>Source:</w:t>
+                </w:r>
+                <w:r>
+                  <w:t xml:space="preserve"> </w:t>
+                </w:r>
                 <w:hyperlink r:id="rId12" w:history="1">
                   <w:r>
                     <w:rPr>
@@ -1706,9 +1530,7 @@
                   <w:pStyle w:val="NormalWeb"/>
                   <w:spacing w:before="2" w:after="2"/>
                   <w:rPr>
-                    <w:rStyle w:val="CommentReference"/>
-                    <w:sz w:val="24"/>
-                    <w:szCs w:val="20"/>
+                    <w:sz w:val="24"/>
                   </w:rPr>
                 </w:pPr>
               </w:p>
@@ -1717,9 +1539,7 @@
                   <w:pStyle w:val="NormalWeb"/>
                   <w:spacing w:before="2" w:after="2"/>
                   <w:rPr>
-                    <w:rStyle w:val="CommentReference"/>
-                    <w:rFonts w:ascii="Times New Roman" w:hAnsi="Times New Roman"/>
-                    <w:vanish/>
+                    <w:sz w:val="24"/>
                   </w:rPr>
                 </w:pPr>
               </w:p>
@@ -1731,203 +1551,100 @@
                     <w:sz w:val="24"/>
                   </w:rPr>
                 </w:pPr>
+                <w:r>
+                  <w:rPr>
+                    <w:sz w:val="24"/>
+                  </w:rPr>
+                  <w:t xml:space="preserve">Subsequent critics and historians, however, challenged the idea that the output of any black body dancing constitutes ‘black dance.’ As Richard Long noted in his magisterial survey, </w:t>
+                </w:r>
+                <w:r>
+                  <w:rPr>
+                    <w:i/>
+                    <w:sz w:val="24"/>
+                  </w:rPr>
+                  <w:t>The Black Tradition in American Dance</w:t>
+                </w:r>
+                <w:r>
+                  <w:rPr>
+                    <w:sz w:val="24"/>
+                  </w:rPr>
+                  <w:t xml:space="preserve"> (1989), ‘the mere physical presence of Black dancers in a modern dance work or in a classical ballet should not invoke the use of the term “Black dance”.’</w:t>
+                </w:r>
+                <w:r>
+                  <w:rPr>
+                    <w:rStyle w:val="EndnoteReference"/>
+                    <w:sz w:val="24"/>
+                  </w:rPr>
+                  <w:endnoteReference w:id="3"/>
+                </w:r>
+                <w:r>
+                  <w:rPr>
+                    <w:sz w:val="24"/>
+                  </w:rPr>
+                  <w:t xml:space="preserve"> Yet Long argues for the impact of cultural milieu on dance, tracing the varied influences of black dance on the ‘culturally diverse milieu’ of contemporary American dance.</w:t>
+                </w:r>
+                <w:r>
+                  <w:rPr>
+                    <w:rStyle w:val="EndnoteReference"/>
+                    <w:sz w:val="24"/>
+                  </w:rPr>
+                  <w:endnoteReference w:id="4"/>
+                </w:r>
+                <w:r>
+                  <w:rPr>
+                    <w:sz w:val="24"/>
+                  </w:rPr>
+                  <w:t xml:space="preserve"> Thus Long includes within his survey ‘the work of Jerome Robbins and Twyla Tharp’ for their ‘absorption of Black stance and gesture into a choreographic matrix.’</w:t>
+                </w:r>
+                <w:r>
+                  <w:rPr>
+                    <w:rStyle w:val="EndnoteReference"/>
+                    <w:sz w:val="24"/>
+                  </w:rPr>
+                  <w:endnoteReference w:id="5"/>
+                </w:r>
+                <w:r>
+                  <w:rPr>
+                    <w:sz w:val="24"/>
+                  </w:rPr>
+                  <w:t xml:space="preserve"> He also includes Caribbean choreographers Ivy Baxter, Rex </w:t>
+                </w:r>
+                <w:proofErr w:type="spellStart"/>
+                <w:r>
+                  <w:rPr>
+                    <w:sz w:val="24"/>
+                  </w:rPr>
+                  <w:t>Nettleford</w:t>
+                </w:r>
+                <w:proofErr w:type="spellEnd"/>
+                <w:r>
+                  <w:rPr>
+                    <w:sz w:val="24"/>
+                  </w:rPr>
+                  <w:t xml:space="preserve">, and Eduardo </w:t>
+                </w:r>
+                <w:proofErr w:type="spellStart"/>
+                <w:r>
+                  <w:rPr>
+                    <w:sz w:val="24"/>
+                  </w:rPr>
+                  <w:t>Rivero</w:t>
+                </w:r>
+                <w:proofErr w:type="spellEnd"/>
+                <w:r>
+                  <w:rPr>
+                    <w:sz w:val="24"/>
+                  </w:rPr>
+                  <w:t xml:space="preserve"> in his survey of American dance. </w:t>
+                </w:r>
               </w:p>
               <w:p>
                 <w:pPr>
                   <w:pStyle w:val="NormalWeb"/>
                   <w:spacing w:before="2" w:after="2"/>
                   <w:rPr>
-                    <w:rFonts w:ascii="Times New Roman" w:hAnsi="Times New Roman"/>
-                    <w:sz w:val="24"/>
-                  </w:rPr>
-                </w:pPr>
-                <w:r>
-                  <w:rPr>
-                    <w:rFonts w:ascii="Times New Roman" w:hAnsi="Times New Roman"/>
-                    <w:sz w:val="24"/>
-                  </w:rPr>
-                  <w:t xml:space="preserve">Following Long’s lead, John </w:t>
-                </w:r>
-                <w:proofErr w:type="spellStart"/>
-                <w:r>
-                  <w:rPr>
-                    <w:rFonts w:ascii="Times New Roman" w:hAnsi="Times New Roman"/>
-                    <w:sz w:val="24"/>
-                  </w:rPr>
-                  <w:t>Perpener</w:t>
-                </w:r>
-                <w:proofErr w:type="spellEnd"/>
-                <w:r>
-                  <w:rPr>
-                    <w:rFonts w:ascii="Times New Roman" w:hAnsi="Times New Roman"/>
-                    <w:sz w:val="24"/>
-                  </w:rPr>
-                  <w:t xml:space="preserve"> traces how black choreographers developing their own modern tradition synthesized African and European-derived cultural elements. Mapping a black concert tradition from 1925 to 1945, </w:t>
-                </w:r>
-                <w:proofErr w:type="spellStart"/>
-                <w:r>
-                  <w:rPr>
-                    <w:rFonts w:ascii="Times New Roman" w:hAnsi="Times New Roman"/>
-                    <w:sz w:val="24"/>
-                  </w:rPr>
-                  <w:t>Perpener</w:t>
-                </w:r>
-                <w:proofErr w:type="spellEnd"/>
-                <w:r>
-                  <w:rPr>
-                    <w:rFonts w:ascii="Times New Roman" w:hAnsi="Times New Roman"/>
-                    <w:sz w:val="24"/>
-                  </w:rPr>
-                  <w:t xml:space="preserve"> highlights the interactions between </w:t>
-                </w:r>
-                <w:r>
-                  <w:rPr>
-                    <w:rFonts w:ascii="Times New Roman" w:hAnsi="Times New Roman"/>
-                    <w:sz w:val="24"/>
-                  </w:rPr>
-                  <w:t>bl</w:t>
-                </w:r>
-                <w:r>
-                  <w:rPr>
-                    <w:rFonts w:ascii="Times New Roman" w:hAnsi="Times New Roman"/>
-                    <w:sz w:val="24"/>
-                  </w:rPr>
-                  <w:t xml:space="preserve">ack and white choreographers—Edna Guy and Ruth St. Denis, Charles Williams and Ted Shawn. Building on </w:t>
-                </w:r>
-                <w:proofErr w:type="spellStart"/>
-                <w:r>
-                  <w:rPr>
-                    <w:rFonts w:ascii="Times New Roman" w:hAnsi="Times New Roman"/>
-                    <w:sz w:val="24"/>
-                  </w:rPr>
-                  <w:t>Perpener’s</w:t>
-                </w:r>
-                <w:proofErr w:type="spellEnd"/>
-                <w:r>
-                  <w:rPr>
-                    <w:rFonts w:ascii="Times New Roman" w:hAnsi="Times New Roman"/>
-                    <w:sz w:val="24"/>
-                  </w:rPr>
-                  <w:t xml:space="preserve"> research, Susan Manning </w:t>
-                </w:r>
-                <w:r>
-                  <w:rPr>
-                    <w:sz w:val="24"/>
-                  </w:rPr>
-                  <w:t xml:space="preserve">argues that modern dance and black concert dance </w:t>
-                </w:r>
-                <w:r>
-                  <w:rPr>
-                    <w:sz w:val="24"/>
-                  </w:rPr>
-                  <w:t>developed</w:t>
-                </w:r>
-                <w:r>
-                  <w:rPr>
-                    <w:sz w:val="24"/>
-                  </w:rPr>
-                  <w:t xml:space="preserve"> in tandem from the early 1930</w:t>
-                </w:r>
-                <w:r>
-                  <w:rPr>
-                    <w:sz w:val="24"/>
-                  </w:rPr>
-                  <w:t>s to the late 1960s and, in fact, became co-constituted performance traditions. ‘While</w:t>
-                </w:r>
-                <w:r>
-                  <w:rPr>
-                    <w:sz w:val="24"/>
-                  </w:rPr>
-                  <w:t xml:space="preserve"> the relations between Negro dance and modern danc</w:t>
-                </w:r>
-                <w:r>
-                  <w:rPr>
-                    <w:sz w:val="24"/>
-                  </w:rPr>
-                  <w:t>e were never fixed or clarified,’ she writes,</w:t>
-                </w:r>
-                <w:r>
-                  <w:rPr>
-                    <w:sz w:val="24"/>
-                  </w:rPr>
-                  <w:t xml:space="preserve"> </w:t>
-                </w:r>
-                <w:r>
-                  <w:rPr>
-                    <w:sz w:val="24"/>
-                  </w:rPr>
-                  <w:t>‘</w:t>
-                </w:r>
-                <w:r>
-                  <w:rPr>
-                    <w:sz w:val="24"/>
-                  </w:rPr>
-                  <w:t>the practices at times merged, diverged,</w:t>
-                </w:r>
-                <w:r>
-                  <w:rPr>
-                    <w:sz w:val="24"/>
-                  </w:rPr>
-                  <w:t xml:space="preserve"> and circled around one another.’</w:t>
-                </w:r>
-                <w:r>
-                  <w:rPr>
-                    <w:rStyle w:val="EndnoteReference"/>
-                    <w:sz w:val="24"/>
-                  </w:rPr>
-                  <w:endnoteReference w:id="6"/>
-                </w:r>
-                <w:r>
-                  <w:rPr>
-                    <w:sz w:val="24"/>
-                  </w:rPr>
-                  <w:t xml:space="preserve"> While </w:t>
-                </w:r>
-                <w:proofErr w:type="spellStart"/>
-                <w:r>
-                  <w:rPr>
-                    <w:sz w:val="24"/>
-                  </w:rPr>
-                  <w:t>Perpener</w:t>
-                </w:r>
-                <w:proofErr w:type="spellEnd"/>
-                <w:r>
-                  <w:rPr>
-                    <w:sz w:val="24"/>
-                  </w:rPr>
-                  <w:t xml:space="preserve"> showed how modern dance influenced black dance, Manning showed how black dance influenced </w:t>
-                </w:r>
-                <w:r>
-                  <w:rPr>
-                    <w:rFonts w:ascii="Times New Roman" w:hAnsi="Times New Roman"/>
-                    <w:sz w:val="24"/>
-                  </w:rPr>
-                  <w:t xml:space="preserve">modern dance. Taken together, Long, </w:t>
-                </w:r>
-                <w:proofErr w:type="spellStart"/>
-                <w:r>
-                  <w:rPr>
-                    <w:rFonts w:ascii="Times New Roman" w:hAnsi="Times New Roman"/>
-                    <w:sz w:val="24"/>
-                  </w:rPr>
-                  <w:t>Perpener</w:t>
-                </w:r>
-                <w:proofErr w:type="spellEnd"/>
-                <w:r>
-                  <w:rPr>
-                    <w:rFonts w:ascii="Times New Roman" w:hAnsi="Times New Roman"/>
-                    <w:sz w:val="24"/>
-                  </w:rPr>
-                  <w:t xml:space="preserve">, and Manning challenge the historiography of black dance as a separate practice from American dance. </w:t>
-                </w:r>
-              </w:p>
-              <w:p>
-                <w:pPr>
-                  <w:pStyle w:val="NormalWeb"/>
-                  <w:spacing w:before="2" w:after="2"/>
-                  <w:rPr>
-                    <w:rFonts w:ascii="Times New Roman" w:hAnsi="Times New Roman"/>
-                    <w:sz w:val="24"/>
+                    <w:rStyle w:val="CommentReference"/>
+                    <w:rFonts w:ascii="Times New Roman" w:hAnsi="Times New Roman"/>
                   </w:rPr>
                 </w:pPr>
               </w:p>
@@ -1937,23 +1654,32 @@
                   <w:keepNext/>
                   <w:spacing w:before="2" w:after="2"/>
                   <w:rPr>
-                    <w:rFonts w:ascii="Times New Roman" w:hAnsi="Times New Roman"/>
-                    <w:sz w:val="24"/>
+                    <w:rStyle w:val="CommentReference"/>
+                    <w:rFonts w:ascii="Times New Roman" w:hAnsi="Times New Roman"/>
+                    <w:sz w:val="24"/>
+                    <w:szCs w:val="24"/>
                   </w:rPr>
                 </w:pPr>
                 <w:r>
                   <w:rPr>
-                    <w:rFonts w:ascii="Times New Roman" w:hAnsi="Times New Roman"/>
-                    <w:sz w:val="24"/>
-                  </w:rPr>
-                  <w:t xml:space="preserve">File: </w:t>
-                </w:r>
-                <w:r>
-                  <w:rPr>
-                    <w:rFonts w:ascii="Times New Roman" w:hAnsi="Times New Roman"/>
-                    <w:sz w:val="24"/>
-                  </w:rPr>
-                  <w:t>Josephine Baker .jpeg</w:t>
+                    <w:rStyle w:val="CommentReference"/>
+                    <w:rFonts w:ascii="Times New Roman" w:hAnsi="Times New Roman"/>
+                    <w:sz w:val="24"/>
+                    <w:szCs w:val="24"/>
+                  </w:rPr>
+                  <w:t>File:</w:t>
+                </w:r>
+                <w:r>
+                  <w:t xml:space="preserve"> </w:t>
+                </w:r>
+                <w:r>
+                  <w:rPr>
+                    <w:rStyle w:val="CommentReference"/>
+                    <w:rFonts w:ascii="Times New Roman" w:hAnsi="Times New Roman"/>
+                    <w:sz w:val="24"/>
+                    <w:szCs w:val="24"/>
+                  </w:rPr>
+                  <w:t>Josephine Baker.jpeg</w:t>
                 </w:r>
               </w:p>
               <w:p>
@@ -1973,9 +1699,21 @@
                 </w:fldSimple>
                 <w:r>
                   <w:rPr>
-                    <w:sz w:val="24"/>
-                  </w:rPr>
-                  <w:t xml:space="preserve"> Josephine Baker (1930-1950)</w:t>
+                    <w:rFonts w:ascii="Times New Roman" w:eastAsia="Cambria" w:hAnsi="Times New Roman" w:cs="Times New Roman"/>
+                    <w:b w:val="0"/>
+                    <w:bCs w:val="0"/>
+                    <w:color w:val="auto"/>
+                    <w:sz w:val="24"/>
+                    <w:szCs w:val="24"/>
+                    <w:lang w:val="en-US"/>
+                  </w:rPr>
+                  <w:t xml:space="preserve"> </w:t>
+                </w:r>
+                <w:r>
+                  <w:rPr>
+                    <w:lang w:val="en-US"/>
+                  </w:rPr>
+                  <w:t>Josephine Baker (1930-1950)</w:t>
                 </w:r>
               </w:p>
               <w:p>
@@ -1987,37 +1725,16 @@
                 </w:pPr>
                 <w:r>
                   <w:rPr>
-                    <w:rFonts w:ascii="Times New Roman" w:hAnsi="Times New Roman"/>
-                    <w:sz w:val="24"/>
-                  </w:rPr>
-                  <w:t xml:space="preserve">Source: </w:t>
-                </w:r>
-                <w:r>
-                  <w:rPr>
-                    <w:sz w:val="24"/>
-                  </w:rPr>
-                  <w:t xml:space="preserve">digital collections, </w:t>
-                </w:r>
-                <w:r>
-                  <w:rPr>
-                    <w:sz w:val="24"/>
-                  </w:rPr>
-                  <w:t xml:space="preserve">New York Public Library </w:t>
-                </w:r>
-                <w:r>
-                  <w:rPr>
-                    <w:sz w:val="24"/>
-                  </w:rPr>
-                  <w:t>for the Performing Arts</w:t>
-                </w:r>
-              </w:p>
-              <w:p>
-                <w:pPr>
-                  <w:ind w:left="720" w:hanging="720"/>
-                  <w:rPr>
-                    <w:sz w:val="24"/>
-                  </w:rPr>
-                </w:pPr>
+                    <w:rStyle w:val="CommentReference"/>
+                    <w:rFonts w:ascii="Times New Roman" w:hAnsi="Times New Roman"/>
+                    <w:sz w:val="24"/>
+                    <w:szCs w:val="24"/>
+                  </w:rPr>
+                  <w:t>Source:</w:t>
+                </w:r>
+                <w:r>
+                  <w:t xml:space="preserve"> </w:t>
+                </w:r>
                 <w:hyperlink r:id="rId13" w:history="1">
                   <w:r>
                     <w:rPr>
@@ -2033,8 +1750,10 @@
                   <w:pStyle w:val="NormalWeb"/>
                   <w:spacing w:before="2" w:after="2"/>
                   <w:rPr>
-                    <w:rFonts w:ascii="Times New Roman" w:hAnsi="Times New Roman"/>
-                    <w:sz w:val="24"/>
+                    <w:rStyle w:val="CommentReference"/>
+                    <w:rFonts w:ascii="Times New Roman" w:hAnsi="Times New Roman"/>
+                    <w:sz w:val="24"/>
+                    <w:szCs w:val="24"/>
                   </w:rPr>
                 </w:pPr>
               </w:p>
@@ -2043,8 +1762,9 @@
                   <w:pStyle w:val="NormalWeb"/>
                   <w:spacing w:before="2" w:after="2"/>
                   <w:rPr>
-                    <w:rFonts w:ascii="Times New Roman" w:hAnsi="Times New Roman"/>
-                    <w:sz w:val="24"/>
+                    <w:rStyle w:val="CommentReference"/>
+                    <w:rFonts w:ascii="Times New Roman" w:hAnsi="Times New Roman"/>
+                    <w:vanish/>
                   </w:rPr>
                 </w:pPr>
               </w:p>
@@ -2053,9 +1773,228 @@
                   <w:pStyle w:val="NormalWeb"/>
                   <w:spacing w:before="2" w:after="2"/>
                   <w:rPr>
-                    <w:sz w:val="24"/>
+                    <w:rStyle w:val="CommentReference"/>
+                    <w:rFonts w:ascii="Times New Roman" w:hAnsi="Times New Roman"/>
+                    <w:vanish/>
                   </w:rPr>
                 </w:pPr>
+              </w:p>
+              <w:p>
+                <w:pPr>
+                  <w:pStyle w:val="NormalWeb"/>
+                  <w:spacing w:before="2" w:after="2"/>
+                  <w:rPr>
+                    <w:sz w:val="24"/>
+                  </w:rPr>
+                </w:pPr>
+              </w:p>
+              <w:p>
+                <w:pPr>
+                  <w:pStyle w:val="NormalWeb"/>
+                  <w:spacing w:before="2" w:after="2"/>
+                  <w:rPr>
+                    <w:rFonts w:ascii="Times New Roman" w:hAnsi="Times New Roman"/>
+                    <w:sz w:val="24"/>
+                  </w:rPr>
+                </w:pPr>
+                <w:r>
+                  <w:rPr>
+                    <w:rFonts w:ascii="Times New Roman" w:hAnsi="Times New Roman"/>
+                    <w:sz w:val="24"/>
+                  </w:rPr>
+                  <w:t xml:space="preserve">Following Long’s lead, John </w:t>
+                </w:r>
+                <w:proofErr w:type="spellStart"/>
+                <w:r>
+                  <w:rPr>
+                    <w:rFonts w:ascii="Times New Roman" w:hAnsi="Times New Roman"/>
+                    <w:sz w:val="24"/>
+                  </w:rPr>
+                  <w:t>Perpener</w:t>
+                </w:r>
+                <w:proofErr w:type="spellEnd"/>
+                <w:r>
+                  <w:rPr>
+                    <w:rFonts w:ascii="Times New Roman" w:hAnsi="Times New Roman"/>
+                    <w:sz w:val="24"/>
+                  </w:rPr>
+                  <w:t xml:space="preserve"> traces how black choreographers developing their own modern tradition synthesized African and European-derived cultural elements. Mapping a black concert tradition from 1925 to 1945, </w:t>
+                </w:r>
+                <w:proofErr w:type="spellStart"/>
+                <w:r>
+                  <w:rPr>
+                    <w:rFonts w:ascii="Times New Roman" w:hAnsi="Times New Roman"/>
+                    <w:sz w:val="24"/>
+                  </w:rPr>
+                  <w:t>Perpener</w:t>
+                </w:r>
+                <w:proofErr w:type="spellEnd"/>
+                <w:r>
+                  <w:rPr>
+                    <w:rFonts w:ascii="Times New Roman" w:hAnsi="Times New Roman"/>
+                    <w:sz w:val="24"/>
+                  </w:rPr>
+                  <w:t xml:space="preserve"> highlights the interactions between </w:t>
+                </w:r>
+                <w:r>
+                  <w:rPr>
+                    <w:rFonts w:ascii="Times New Roman" w:hAnsi="Times New Roman"/>
+                    <w:sz w:val="24"/>
+                  </w:rPr>
+                  <w:t>bl</w:t>
+                </w:r>
+                <w:r>
+                  <w:rPr>
+                    <w:rFonts w:ascii="Times New Roman" w:hAnsi="Times New Roman"/>
+                    <w:sz w:val="24"/>
+                  </w:rPr>
+                  <w:t xml:space="preserve">ack and white choreographers—Edna Guy and Ruth St. Denis, Charles Williams and Ted Shawn. Building on </w:t>
+                </w:r>
+                <w:proofErr w:type="spellStart"/>
+                <w:r>
+                  <w:rPr>
+                    <w:rFonts w:ascii="Times New Roman" w:hAnsi="Times New Roman"/>
+                    <w:sz w:val="24"/>
+                  </w:rPr>
+                  <w:t>Perpener’s</w:t>
+                </w:r>
+                <w:proofErr w:type="spellEnd"/>
+                <w:r>
+                  <w:rPr>
+                    <w:rFonts w:ascii="Times New Roman" w:hAnsi="Times New Roman"/>
+                    <w:sz w:val="24"/>
+                  </w:rPr>
+                  <w:t xml:space="preserve"> research, Susan Manning </w:t>
+                </w:r>
+                <w:r>
+                  <w:rPr>
+                    <w:sz w:val="24"/>
+                  </w:rPr>
+                  <w:t xml:space="preserve">argues that modern dance and black concert dance </w:t>
+                </w:r>
+                <w:r>
+                  <w:rPr>
+                    <w:sz w:val="24"/>
+                  </w:rPr>
+                  <w:t>developed</w:t>
+                </w:r>
+                <w:r>
+                  <w:rPr>
+                    <w:sz w:val="24"/>
+                  </w:rPr>
+                  <w:t xml:space="preserve"> in tandem from the early 1930</w:t>
+                </w:r>
+                <w:r>
+                  <w:rPr>
+                    <w:sz w:val="24"/>
+                  </w:rPr>
+                  <w:t>s to the late 1960s and, in fact, became co-constituted performance traditions. ‘While</w:t>
+                </w:r>
+                <w:r>
+                  <w:rPr>
+                    <w:sz w:val="24"/>
+                  </w:rPr>
+                  <w:t xml:space="preserve"> the relations between Negro dance and modern danc</w:t>
+                </w:r>
+                <w:r>
+                  <w:rPr>
+                    <w:sz w:val="24"/>
+                  </w:rPr>
+                  <w:t>e were never fixed or clarified,’ she writes,</w:t>
+                </w:r>
+                <w:r>
+                  <w:rPr>
+                    <w:sz w:val="24"/>
+                  </w:rPr>
+                  <w:t xml:space="preserve"> </w:t>
+                </w:r>
+                <w:r>
+                  <w:rPr>
+                    <w:sz w:val="24"/>
+                  </w:rPr>
+                  <w:t>‘</w:t>
+                </w:r>
+                <w:r>
+                  <w:rPr>
+                    <w:sz w:val="24"/>
+                  </w:rPr>
+                  <w:t>the practices at times merged, diverged,</w:t>
+                </w:r>
+                <w:r>
+                  <w:rPr>
+                    <w:sz w:val="24"/>
+                  </w:rPr>
+                  <w:t xml:space="preserve"> and circled around one another.’</w:t>
+                </w:r>
+                <w:r>
+                  <w:rPr>
+                    <w:rStyle w:val="EndnoteReference"/>
+                    <w:sz w:val="24"/>
+                  </w:rPr>
+                  <w:endnoteReference w:id="6"/>
+                </w:r>
+                <w:r>
+                  <w:rPr>
+                    <w:sz w:val="24"/>
+                  </w:rPr>
+                  <w:t xml:space="preserve"> While </w:t>
+                </w:r>
+                <w:proofErr w:type="spellStart"/>
+                <w:r>
+                  <w:rPr>
+                    <w:sz w:val="24"/>
+                  </w:rPr>
+                  <w:t>Perpener</w:t>
+                </w:r>
+                <w:proofErr w:type="spellEnd"/>
+                <w:r>
+                  <w:rPr>
+                    <w:sz w:val="24"/>
+                  </w:rPr>
+                  <w:t xml:space="preserve"> showed how modern dance influenced black dance, Manning showed how black dance influenced </w:t>
+                </w:r>
+                <w:r>
+                  <w:rPr>
+                    <w:rFonts w:ascii="Times New Roman" w:hAnsi="Times New Roman"/>
+                    <w:sz w:val="24"/>
+                  </w:rPr>
+                  <w:t xml:space="preserve">modern dance. Taken together, Long, </w:t>
+                </w:r>
+                <w:proofErr w:type="spellStart"/>
+                <w:r>
+                  <w:rPr>
+                    <w:rFonts w:ascii="Times New Roman" w:hAnsi="Times New Roman"/>
+                    <w:sz w:val="24"/>
+                  </w:rPr>
+                  <w:t>Perpener</w:t>
+                </w:r>
+                <w:proofErr w:type="spellEnd"/>
+                <w:r>
+                  <w:rPr>
+                    <w:rFonts w:ascii="Times New Roman" w:hAnsi="Times New Roman"/>
+                    <w:sz w:val="24"/>
+                  </w:rPr>
+                  <w:t xml:space="preserve">, and Manning challenge the historiography of black dance as a separate practice from American dance. </w:t>
+                </w:r>
+              </w:p>
+              <w:p>
+                <w:pPr>
+                  <w:pStyle w:val="NormalWeb"/>
+                  <w:spacing w:before="2" w:after="2"/>
+                  <w:rPr>
+                    <w:rFonts w:ascii="Times New Roman" w:hAnsi="Times New Roman"/>
+                    <w:sz w:val="24"/>
+                  </w:rPr>
+                </w:pPr>
+              </w:p>
+              <w:p>
+                <w:pPr>
+                  <w:pStyle w:val="NormalWeb"/>
+                  <w:spacing w:before="2" w:after="2"/>
+                  <w:rPr>
+                    <w:sz w:val="24"/>
+                  </w:rPr>
+                </w:pPr>
                 <w:r>
                   <w:rPr>
                     <w:rFonts w:ascii="Times New Roman" w:hAnsi="Times New Roman"/>
@@ -2067,14 +2006,7 @@
                   <w:rPr>
                     <w:sz w:val="24"/>
                   </w:rPr>
-                  <w:t xml:space="preserve">used to designate particular characteristics that distinguish black movement practices throughout the African diaspora, even when there are </w:t>
-                </w:r>
-                <w:r>
-                  <w:rPr>
-                    <w:sz w:val="24"/>
-                  </w:rPr>
-                  <w:lastRenderedPageBreak/>
-                  <w:t xml:space="preserve">no black bodies present. Here the writing of Brenda Dixon </w:t>
+                  <w:t xml:space="preserve">used to designate particular characteristics that distinguish black movement practices throughout the African diaspora, even when there are no black bodies present. Here the writing of Brenda Dixon </w:t>
                 </w:r>
                 <w:proofErr w:type="spellStart"/>
                 <w:r>
@@ -2256,18 +2188,24 @@
                   <w:rPr>
                     <w:sz w:val="24"/>
                   </w:rPr>
-                  <w:t xml:space="preserve">File: </w:t>
-                </w:r>
-                <w:r>
-                  <w:rPr>
-                    <w:sz w:val="24"/>
-                  </w:rPr>
-                  <w:t>Blues Suite .jpeg</w:t>
+                  <w:t>File:</w:t>
+                </w:r>
+                <w:r>
+                  <w:t xml:space="preserve"> </w:t>
+                </w:r>
+                <w:r>
+                  <w:rPr>
+                    <w:sz w:val="24"/>
+                  </w:rPr>
+                  <w:t>Alvin Ailey's Blues Suite.jpeg</w:t>
                 </w:r>
               </w:p>
               <w:p>
                 <w:pPr>
                   <w:pStyle w:val="Caption"/>
+                  <w:rPr>
+                    <w:lang w:val="en-CA"/>
+                  </w:rPr>
                 </w:pPr>
                 <w:r>
                   <w:t xml:space="preserve">Figure </w:t>
@@ -2282,46 +2220,44 @@
                 </w:fldSimple>
                 <w:r>
                   <w:rPr>
-                    <w:sz w:val="24"/>
-                  </w:rPr>
-                  <w:t xml:space="preserve"> Alvin Ailey in his </w:t>
-                </w:r>
-                <w:r>
-                  <w:rPr>
-                    <w:i/>
-                    <w:sz w:val="24"/>
-                  </w:rPr>
-                  <w:t>Blues Suite</w:t>
-                </w:r>
-                <w:r>
-                  <w:rPr>
-                    <w:i/>
-                    <w:sz w:val="24"/>
-                  </w:rPr>
-                  <w:t xml:space="preserve"> (1958)</w:t>
+                    <w:rFonts w:ascii="Helvetica Neue" w:eastAsia="Times New Roman" w:hAnsi="Helvetica Neue" w:cs="Times New Roman"/>
+                    <w:b w:val="0"/>
+                    <w:color w:val="3F3A34"/>
+                    <w:spacing w:val="15"/>
+                    <w:kern w:val="36"/>
+                    <w:sz w:val="27"/>
+                    <w:szCs w:val="27"/>
+                    <w:lang w:val="en-CA"/>
+                  </w:rPr>
+                  <w:t xml:space="preserve"> </w:t>
+                </w:r>
+                <w:r>
+                  <w:rPr>
+                    <w:lang w:val="en-CA"/>
+                  </w:rPr>
+                  <w:t>Alvin Ailey and Nathaniel Horne compete for the affections of Minnie Marshall in this dance from Alvin Ailey's Blues Suite.</w:t>
                 </w:r>
               </w:p>
               <w:p>
                 <w:pPr>
-                  <w:ind w:left="720" w:hanging="720"/>
-                  <w:rPr>
-                    <w:sz w:val="24"/>
-                  </w:rPr>
+                  <w:pStyle w:val="Caption"/>
                 </w:pPr>
-                <w:r>
-                  <w:rPr>
-                    <w:sz w:val="24"/>
-                  </w:rPr>
-                  <w:t>Source: digital collections, New York Public Library for the Performing Arts</w:t>
-                </w:r>
               </w:p>
               <w:p>
                 <w:pPr>
-                  <w:ind w:left="720" w:hanging="720"/>
+                  <w:pStyle w:val="NormalWeb"/>
+                  <w:spacing w:before="2" w:after="2"/>
                   <w:rPr>
                     <w:sz w:val="24"/>
                   </w:rPr>
                 </w:pPr>
+                <w:r>
+                  <w:rPr>
+                    <w:sz w:val="24"/>
+                  </w:rPr>
+                  <w:lastRenderedPageBreak/>
+                  <w:t xml:space="preserve">Source: </w:t>
+                </w:r>
                 <w:hyperlink r:id="rId14" w:history="1">
                   <w:r>
                     <w:rPr>
@@ -2349,95 +2285,220 @@
                     <w:sz w:val="24"/>
                   </w:rPr>
                 </w:pPr>
+                <w:r>
+                  <w:rPr>
+                    <w:rFonts w:ascii="Times New Roman" w:hAnsi="Times New Roman"/>
+                    <w:sz w:val="24"/>
+                  </w:rPr>
+                  <w:t>Over the last few decades, research on black dance</w:t>
+                </w:r>
+                <w:r>
+                  <w:rPr>
+                    <w:sz w:val="24"/>
+                  </w:rPr>
+                  <w:t xml:space="preserve"> has expanded its scope from a nationalist frame to a </w:t>
+                </w:r>
+                <w:proofErr w:type="spellStart"/>
+                <w:r>
+                  <w:rPr>
+                    <w:sz w:val="24"/>
+                  </w:rPr>
+                  <w:t>diasporic</w:t>
+                </w:r>
+                <w:proofErr w:type="spellEnd"/>
+                <w:r>
+                  <w:rPr>
+                    <w:sz w:val="24"/>
+                  </w:rPr>
+                  <w:t xml:space="preserve"> one with the proliferation of scholarship that looks toward global channels of influence rather than strictly national avenues. To be sure, artist-scholars at mid-century such as Katherine Dunham and Pearl Primus—and choreographers like Josephine Baker and </w:t>
+                </w:r>
+                <w:proofErr w:type="spellStart"/>
+                <w:r>
+                  <w:rPr>
+                    <w:sz w:val="24"/>
+                  </w:rPr>
+                  <w:t>Asadata</w:t>
+                </w:r>
+                <w:proofErr w:type="spellEnd"/>
+                <w:r>
+                  <w:rPr>
+                    <w:sz w:val="24"/>
+                  </w:rPr>
+                  <w:t xml:space="preserve"> </w:t>
+                </w:r>
+                <w:proofErr w:type="spellStart"/>
+                <w:r>
+                  <w:rPr>
+                    <w:sz w:val="24"/>
+                  </w:rPr>
+                  <w:t>Dafora</w:t>
+                </w:r>
+                <w:proofErr w:type="spellEnd"/>
+                <w:r>
+                  <w:rPr>
+                    <w:sz w:val="24"/>
+                  </w:rPr>
+                  <w:t xml:space="preserve">—inflected their embodied practice with international valence. Yet only recently has a focus on the African diaspora dramatically expanded the analytical frame through which scholars and practitioners interpret black dance. The </w:t>
+                </w:r>
+                <w:r>
+                  <w:rPr>
+                    <w:sz w:val="24"/>
+                  </w:rPr>
+                  <w:t>African diaspora</w:t>
+                </w:r>
+                <w:r>
+                  <w:rPr>
+                    <w:sz w:val="24"/>
+                  </w:rPr>
+                  <w:t xml:space="preserve">—that is, the network of African- descended communities in the Americas originally created through the coercion of the transatlantic slave trade—has given ‘black dance’ global resonance. </w:t>
+                </w:r>
               </w:p>
               <w:p>
                 <w:pPr>
                   <w:pStyle w:val="NormalWeb"/>
                   <w:spacing w:before="2" w:after="2"/>
                   <w:rPr>
+                    <w:rFonts w:ascii="Times New Roman" w:hAnsi="Times New Roman"/>
                     <w:sz w:val="24"/>
                   </w:rPr>
                 </w:pPr>
-                <w:r>
-                  <w:rPr>
-                    <w:rFonts w:ascii="Times New Roman" w:hAnsi="Times New Roman"/>
-                    <w:sz w:val="24"/>
-                  </w:rPr>
-                  <w:t>Over the last few decades, research on black dance</w:t>
-                </w:r>
-                <w:r>
-                  <w:rPr>
-                    <w:sz w:val="24"/>
-                  </w:rPr>
-                  <w:t xml:space="preserve"> has expanded its scope from a nationalist frame to a </w:t>
+              </w:p>
+              <w:p>
+                <w:pPr>
+                  <w:rPr>
+                    <w:sz w:val="24"/>
+                  </w:rPr>
+                </w:pPr>
+                <w:r>
+                  <w:rPr>
+                    <w:sz w:val="24"/>
+                  </w:rPr>
+                  <w:t xml:space="preserve">While Black dance as a descriptive category is historically figured, contemporary black dance practices continue to grow in their diversity of form. Emerging scholarship addresses black dance’s globalism both historically and contemporarily. Black dance is always shifting – expressing </w:t>
                 </w:r>
                 <w:proofErr w:type="spellStart"/>
                 <w:r>
                   <w:rPr>
                     <w:sz w:val="24"/>
                   </w:rPr>
-                  <w:t>diasporic</w:t>
+                  <w:t>racialized</w:t>
                 </w:r>
                 <w:proofErr w:type="spellEnd"/>
                 <w:r>
                   <w:rPr>
                     <w:sz w:val="24"/>
                   </w:rPr>
-                  <w:t xml:space="preserve"> one with the proliferation of scholarship that looks toward global channels of influence rather than strictly national avenues. To be sure, artist-scholars at mid-century such as Katherine Dunham and Pearl Primus—and choreographers like Josephine Baker and </w:t>
-                </w:r>
+                  <w:t xml:space="preserve"> pasts while gesturing toward new futures.</w:t>
+                </w:r>
+              </w:p>
+              <w:p/>
+              <w:p>
+                <w:pPr>
+                  <w:pStyle w:val="Heading1"/>
+                  <w:outlineLvl w:val="0"/>
+                </w:pPr>
+                <w:r>
+                  <w:t>Film Documentation</w:t>
+                </w:r>
+              </w:p>
+              <w:p>
+                <w:pPr>
+                  <w:ind w:left="720" w:hanging="720"/>
+                  <w:rPr>
+                    <w:sz w:val="24"/>
+                  </w:rPr>
+                </w:pPr>
                 <w:proofErr w:type="spellStart"/>
                 <w:r>
                   <w:rPr>
                     <w:sz w:val="24"/>
                   </w:rPr>
-                  <w:t>Asadata</w:t>
+                  <w:t>Dehn</w:t>
                 </w:r>
                 <w:proofErr w:type="spellEnd"/>
                 <w:r>
                   <w:rPr>
                     <w:sz w:val="24"/>
                   </w:rPr>
-                  <w:t xml:space="preserve"> </w:t>
+                  <w:t xml:space="preserve">, M. (2008) </w:t>
+                </w:r>
+                <w:r>
+                  <w:rPr>
+                    <w:i/>
+                    <w:sz w:val="24"/>
+                  </w:rPr>
+                  <w:t>The Spirit Moves: A History of Black Social Dance on Film, 1900-1986</w:t>
+                </w:r>
+                <w:r>
+                  <w:rPr>
+                    <w:sz w:val="24"/>
+                  </w:rPr>
+                  <w:t xml:space="preserve">, </w:t>
                 </w:r>
                 <w:proofErr w:type="spellStart"/>
                 <w:r>
                   <w:rPr>
                     <w:sz w:val="24"/>
                   </w:rPr>
-                  <w:t>Dafora</w:t>
+                  <w:t>Dancetime</w:t>
                 </w:r>
                 <w:proofErr w:type="spellEnd"/>
                 <w:r>
                   <w:rPr>
                     <w:sz w:val="24"/>
                   </w:rPr>
-                  <w:t xml:space="preserve">—inflected their embodied practice with international valence. Yet only recently has a focus on the African diaspora dramatically expanded the analytical frame through which scholars and practitioners interpret black dance. The </w:t>
-                </w:r>
-                <w:r>
-                  <w:rPr>
-                    <w:sz w:val="24"/>
-                  </w:rPr>
-                  <w:t>African diaspora</w:t>
-                </w:r>
-                <w:r>
-                  <w:rPr>
-                    <w:sz w:val="24"/>
-                  </w:rPr>
-                  <w:t xml:space="preserve">—that is, the network of African- descended communities in the Americas originally created through the coercion of the transatlantic slave trade—has given ‘black dance’ global resonance. </w:t>
+                  <w:t xml:space="preserve"> Publications. </w:t>
                 </w:r>
               </w:p>
               <w:p>
                 <w:pPr>
-                  <w:pStyle w:val="NormalWeb"/>
-                  <w:spacing w:before="2" w:after="2"/>
-                  <w:rPr>
-                    <w:rFonts w:ascii="Times New Roman" w:hAnsi="Times New Roman"/>
+                  <w:ind w:left="720" w:hanging="720"/>
+                  <w:rPr>
                     <w:sz w:val="24"/>
                   </w:rPr>
                 </w:pPr>
+                <w:r>
+                  <w:rPr>
+                    <w:sz w:val="24"/>
+                  </w:rPr>
+                  <w:t xml:space="preserve">Lacy M. D. (2007) </w:t>
+                </w:r>
+                <w:r>
+                  <w:rPr>
+                    <w:i/>
+                    <w:sz w:val="24"/>
+                  </w:rPr>
+                  <w:t>Dancing in the Light: Six Dance Compositions by African American Choreographers</w:t>
+                </w:r>
+                <w:r>
+                  <w:rPr>
+                    <w:sz w:val="24"/>
+                  </w:rPr>
+                  <w:t xml:space="preserve">, </w:t>
+                </w:r>
+                <w:proofErr w:type="spellStart"/>
+                <w:r>
+                  <w:rPr>
+                    <w:sz w:val="24"/>
+                  </w:rPr>
+                  <w:t>Kultur</w:t>
+                </w:r>
+                <w:proofErr w:type="spellEnd"/>
+                <w:r>
+                  <w:rPr>
+                    <w:sz w:val="24"/>
+                  </w:rPr>
+                  <w:t xml:space="preserve"> Video</w:t>
+                </w:r>
+                <w:r>
+                  <w:rPr>
+                    <w:sz w:val="24"/>
+                  </w:rPr>
+                  <w:t>.</w:t>
+                </w:r>
               </w:p>
               <w:p>
                 <w:pPr>
+                  <w:ind w:left="720" w:hanging="720"/>
                   <w:rPr>
                     <w:sz w:val="24"/>
                   </w:rPr>
@@ -2446,31 +2507,125 @@
                   <w:rPr>
                     <w:sz w:val="24"/>
                   </w:rPr>
-                  <w:t xml:space="preserve">While Black dance as a descriptive category is historically figured, contemporary black dance practices continue to grow in their diversity of form. Emerging scholarship addresses black dance’s globalism both historically and contemporarily. Black dance is always shifting – expressing </w:t>
+                  <w:t xml:space="preserve">Lacy, M.D. (2001) </w:t>
+                </w:r>
+                <w:r>
+                  <w:rPr>
+                    <w:i/>
+                    <w:sz w:val="24"/>
+                  </w:rPr>
+                  <w:t xml:space="preserve">Free to Dance, </w:t>
+                </w:r>
+                <w:r>
+                  <w:rPr>
+                    <w:sz w:val="24"/>
+                  </w:rPr>
+                  <w:t xml:space="preserve">coproduction of American Dance Festival and John F. Kennedy </w:t>
                 </w:r>
                 <w:proofErr w:type="spellStart"/>
                 <w:r>
                   <w:rPr>
                     <w:sz w:val="24"/>
                   </w:rPr>
-                  <w:t>racialized</w:t>
+                  <w:t>Center</w:t>
                 </w:r>
                 <w:proofErr w:type="spellEnd"/>
                 <w:r>
                   <w:rPr>
                     <w:sz w:val="24"/>
                   </w:rPr>
-                  <w:t xml:space="preserve"> pasts while gesturing toward new futures.</w:t>
+                  <w:t xml:space="preserve"> for the Performing Arts.</w:t>
                 </w:r>
               </w:p>
               <w:p>
                 <w:pPr>
-                  <w:pStyle w:val="NormalWeb"/>
-                  <w:spacing w:before="2" w:after="2"/>
+                  <w:ind w:left="720" w:hanging="720"/>
                   <w:rPr>
                     <w:sz w:val="24"/>
                   </w:rPr>
                 </w:pPr>
+                <w:proofErr w:type="spellStart"/>
+                <w:r>
+                  <w:rPr>
+                    <w:sz w:val="24"/>
+                  </w:rPr>
+                  <w:t>Pennebaker</w:t>
+                </w:r>
+                <w:proofErr w:type="spellEnd"/>
+                <w:r>
+                  <w:rPr>
+                    <w:sz w:val="24"/>
+                  </w:rPr>
+                  <w:t xml:space="preserve">, D.A. (1984) </w:t>
+                </w:r>
+                <w:r>
+                  <w:rPr>
+                    <w:i/>
+                    <w:sz w:val="24"/>
+                  </w:rPr>
+                  <w:t>Dance Black America</w:t>
+                </w:r>
+                <w:r>
+                  <w:rPr>
+                    <w:sz w:val="24"/>
+                  </w:rPr>
+                  <w:t xml:space="preserve">, </w:t>
+                </w:r>
+                <w:proofErr w:type="spellStart"/>
+                <w:r>
+                  <w:rPr>
+                    <w:sz w:val="24"/>
+                  </w:rPr>
+                  <w:t>Pennebaker</w:t>
+                </w:r>
+                <w:proofErr w:type="spellEnd"/>
+                <w:r>
+                  <w:rPr>
+                    <w:sz w:val="24"/>
+                  </w:rPr>
+                  <w:t xml:space="preserve"> Associates and Princeton Book Company. </w:t>
+                </w:r>
+              </w:p>
+              <w:p>
+                <w:pPr>
+                  <w:ind w:left="720" w:hanging="720"/>
+                  <w:rPr>
+                    <w:sz w:val="24"/>
+                  </w:rPr>
+                </w:pPr>
+                <w:r>
+                  <w:rPr>
+                    <w:sz w:val="24"/>
+                  </w:rPr>
+                  <w:t xml:space="preserve">Stone, A. (1943) </w:t>
+                </w:r>
+                <w:r>
+                  <w:rPr>
+                    <w:i/>
+                    <w:sz w:val="24"/>
+                  </w:rPr>
+                  <w:t>Stormy Weather</w:t>
+                </w:r>
+                <w:r>
+                  <w:rPr>
+                    <w:sz w:val="24"/>
+                  </w:rPr>
+                  <w:t xml:space="preserve">, </w:t>
+                </w:r>
+                <w:proofErr w:type="gramStart"/>
+                <w:r>
+                  <w:rPr>
+                    <w:sz w:val="24"/>
+                  </w:rPr>
+                  <w:t>Hollywood</w:t>
+                </w:r>
+                <w:proofErr w:type="gramEnd"/>
+                <w:r>
+                  <w:rPr>
+                    <w:sz w:val="24"/>
+                  </w:rPr>
+                  <w:t>: Twentieth-Century Fox.</w:t>
+                </w:r>
               </w:p>
               <w:p/>
             </w:tc>
@@ -2500,7 +2655,7 @@
               <w:tag w:val="furtherReading"/>
               <w:id w:val="-1516217107"/>
               <w:placeholder>
-                <w:docPart w:val="C7D576C9B05F284B82433E35BA86E29C"/>
+                <w:docPart w:val="A08556DDF8D92D4D95CE684106C58111"/>
               </w:placeholder>
             </w:sdtPr>
             <w:sdtContent>
@@ -2513,7 +2668,7 @@
                 </w:pPr>
                 <w:sdt>
                   <w:sdtPr>
-                    <w:id w:val="-73825928"/>
+                    <w:id w:val="-94092365"/>
                     <w:citation/>
                   </w:sdtPr>
                   <w:sdtContent>
@@ -2525,7 +2680,7 @@
                         <w:sz w:val="24"/>
                         <w:lang w:val="en-US"/>
                       </w:rPr>
-                      <w:instrText xml:space="preserve"> CITATION Ada89 \l 1033 </w:instrText>
+                      <w:instrText xml:space="preserve"> CITATION Ada891 \l 1033 </w:instrText>
                     </w:r>
                     <w:r>
                       <w:fldChar w:fldCharType="separate"/>
@@ -2564,7 +2719,7 @@
                     <w:rPr>
                       <w:sz w:val="24"/>
                     </w:rPr>
-                    <w:id w:val="-1741618551"/>
+                    <w:id w:val="-1321730137"/>
                     <w:citation/>
                   </w:sdtPr>
                   <w:sdtContent>
@@ -2579,7 +2734,7 @@
                         <w:sz w:val="24"/>
                         <w:lang w:val="en-US"/>
                       </w:rPr>
-                      <w:instrText xml:space="preserve"> CITATION Ade07 \l 1033 </w:instrText>
+                      <w:instrText xml:space="preserve"> CITATION Ade071 \l 1033 </w:instrText>
                     </w:r>
                     <w:r>
                       <w:rPr>
@@ -2616,7 +2771,7 @@
                     <w:rPr>
                       <w:sz w:val="24"/>
                     </w:rPr>
-                    <w:id w:val="1422996375"/>
+                    <w:id w:val="-695073000"/>
                     <w:citation/>
                   </w:sdtPr>
                   <w:sdtContent>
@@ -2631,7 +2786,7 @@
                         <w:sz w:val="24"/>
                         <w:lang w:val="en-US"/>
                       </w:rPr>
-                      <w:instrText xml:space="preserve"> CITATION Ami11 \l 1033 </w:instrText>
+                      <w:instrText xml:space="preserve"> CITATION Ami111 \l 1033 </w:instrText>
                     </w:r>
                     <w:r>
                       <w:rPr>
@@ -2668,7 +2823,7 @@
                     <w:rPr>
                       <w:sz w:val="24"/>
                     </w:rPr>
-                    <w:id w:val="-1648348713"/>
+                    <w:id w:val="-1731523848"/>
                     <w:citation/>
                   </w:sdtPr>
                   <w:sdtContent>
@@ -2683,7 +2838,7 @@
                         <w:sz w:val="24"/>
                         <w:lang w:val="en-US"/>
                       </w:rPr>
-                      <w:instrText xml:space="preserve"> CITATION Dan11 \l 1033 </w:instrText>
+                      <w:instrText xml:space="preserve"> CITATION Dan111 \l 1033 </w:instrText>
                     </w:r>
                     <w:r>
                       <w:rPr>
@@ -2720,7 +2875,7 @@
                     <w:rPr>
                       <w:sz w:val="24"/>
                     </w:rPr>
-                    <w:id w:val="1902257515"/>
+                    <w:id w:val="942193512"/>
                     <w:citation/>
                   </w:sdtPr>
                   <w:sdtContent>
@@ -2735,7 +2890,7 @@
                         <w:sz w:val="24"/>
                         <w:lang w:val="en-US"/>
                       </w:rPr>
-                      <w:instrText xml:space="preserve"> CITATION DeF02 \l 1033 </w:instrText>
+                      <w:instrText xml:space="preserve"> CITATION DeF021 \l 1033 </w:instrText>
                     </w:r>
                     <w:r>
                       <w:rPr>
@@ -2772,7 +2927,7 @@
                     <w:rPr>
                       <w:sz w:val="24"/>
                     </w:rPr>
-                    <w:id w:val="-1082218482"/>
+                    <w:id w:val="273368668"/>
                     <w:citation/>
                   </w:sdtPr>
                   <w:sdtContent>
@@ -2787,7 +2942,7 @@
                         <w:sz w:val="24"/>
                         <w:lang w:val="en-US"/>
                       </w:rPr>
-                      <w:instrText xml:space="preserve"> CITATION DeF14 \l 1033 </w:instrText>
+                      <w:instrText xml:space="preserve"> CITATION DeF141 \l 1033 </w:instrText>
                     </w:r>
                     <w:r>
                       <w:rPr>
@@ -2824,7 +2979,7 @@
                     <w:rPr>
                       <w:sz w:val="24"/>
                     </w:rPr>
-                    <w:id w:val="1177073689"/>
+                    <w:id w:val="1903173519"/>
                     <w:citation/>
                   </w:sdtPr>
                   <w:sdtContent>
@@ -2839,7 +2994,7 @@
                         <w:sz w:val="24"/>
                         <w:lang w:val="en-US"/>
                       </w:rPr>
-                      <w:instrText xml:space="preserve"> CITATION Eme72 \l 1033 </w:instrText>
+                      <w:instrText xml:space="preserve"> CITATION Eme721 \l 1033 </w:instrText>
                     </w:r>
                     <w:r>
                       <w:rPr>
@@ -2863,6 +3018,12 @@
                     </w:r>
                   </w:sdtContent>
                 </w:sdt>
+                <w:r>
+                  <w:rPr>
+                    <w:sz w:val="24"/>
+                  </w:rPr>
+                  <w:t xml:space="preserve">. </w:t>
+                </w:r>
               </w:p>
               <w:p>
                 <w:pPr>
@@ -2876,7 +3037,7 @@
                     <w:rPr>
                       <w:sz w:val="24"/>
                     </w:rPr>
-                    <w:id w:val="-129639144"/>
+                    <w:id w:val="-1142731245"/>
                     <w:citation/>
                   </w:sdtPr>
                   <w:sdtContent>
@@ -2891,7 +3052,7 @@
                         <w:sz w:val="24"/>
                         <w:lang w:val="en-US"/>
                       </w:rPr>
-                      <w:instrText xml:space="preserve"> CITATION Got03 \l 1033 </w:instrText>
+                      <w:instrText xml:space="preserve"> CITATION Got96 \l 1033 </w:instrText>
                     </w:r>
                     <w:r>
                       <w:rPr>
@@ -2928,7 +3089,7 @@
                     <w:rPr>
                       <w:sz w:val="24"/>
                     </w:rPr>
-                    <w:id w:val="1068239221"/>
+                    <w:id w:val="-1881234717"/>
                     <w:citation/>
                   </w:sdtPr>
                   <w:sdtContent>
@@ -2943,7 +3104,7 @@
                         <w:sz w:val="24"/>
                         <w:lang w:val="en-US"/>
                       </w:rPr>
-                      <w:instrText xml:space="preserve"> CITATION Kra08 \l 1033 </w:instrText>
+                      <w:instrText xml:space="preserve"> CITATION Kra081 \l 1033 </w:instrText>
                     </w:r>
                     <w:r>
                       <w:rPr>
@@ -2980,7 +3141,7 @@
                     <w:rPr>
                       <w:sz w:val="24"/>
                     </w:rPr>
-                    <w:id w:val="-176737114"/>
+                    <w:id w:val="311837400"/>
                     <w:citation/>
                   </w:sdtPr>
                   <w:sdtContent>
@@ -2995,7 +3156,7 @@
                         <w:sz w:val="24"/>
                         <w:lang w:val="en-US"/>
                       </w:rPr>
-                      <w:instrText xml:space="preserve"> CITATION Lon89 \l 1033 </w:instrText>
+                      <w:instrText xml:space="preserve"> CITATION Lon891 \l 1033 </w:instrText>
                     </w:r>
                     <w:r>
                       <w:rPr>
@@ -3032,7 +3193,7 @@
                     <w:rPr>
                       <w:sz w:val="24"/>
                     </w:rPr>
-                    <w:id w:val="1829629871"/>
+                    <w:id w:val="-954948694"/>
                     <w:citation/>
                   </w:sdtPr>
                   <w:sdtContent>
@@ -3047,7 +3208,7 @@
                         <w:sz w:val="24"/>
                         <w:lang w:val="en-US"/>
                       </w:rPr>
-                      <w:instrText xml:space="preserve"> CITATION Man04 \l 1033 </w:instrText>
+                      <w:instrText xml:space="preserve"> CITATION Man041 \l 1033 </w:instrText>
                     </w:r>
                     <w:r>
                       <w:rPr>
@@ -3075,7 +3236,7 @@
               <w:p>
                 <w:sdt>
                   <w:sdtPr>
-                    <w:id w:val="774987370"/>
+                    <w:id w:val="-1320335828"/>
                     <w:citation/>
                   </w:sdtPr>
                   <w:sdtContent>
@@ -3087,7 +3248,7 @@
                         <w:sz w:val="24"/>
                         <w:lang w:val="en-US"/>
                       </w:rPr>
-                      <w:instrText xml:space="preserve">CITATION Per01 \l 1033 </w:instrText>
+                      <w:instrText xml:space="preserve"> CITATION Per011 \l 1033 </w:instrText>
                     </w:r>
                     <w:r>
                       <w:fldChar w:fldCharType="separate"/>
@@ -3098,7 +3259,7 @@
                         <w:sz w:val="24"/>
                         <w:lang w:val="en-US"/>
                       </w:rPr>
-                      <w:t>(Perpener)</w:t>
+                      <w:t>(J)</w:t>
                     </w:r>
                     <w:r>
                       <w:fldChar w:fldCharType="end"/>
@@ -3150,6 +3311,33 @@
       <w:pPr>
         <w:pStyle w:val="EndnoteText"/>
       </w:pPr>
+      <w:r>
+        <w:rPr>
+          <w:rStyle w:val="EndnoteReference"/>
+        </w:rPr>
+        <w:endnoteRef/>
+      </w:r>
+      <w:r>
+        <w:t xml:space="preserve"> T.F. DeFrantz (2002) ‘African American Dance: A Complex History,’ in </w:t>
+      </w:r>
+      <w:r>
+        <w:rPr>
+          <w:i/>
+        </w:rPr>
+        <w:t>Dancing Many Drums:</w:t>
+      </w:r>
+      <w:r>
+        <w:t xml:space="preserve"> </w:t>
+      </w:r>
+      <w:r>
+        <w:rPr>
+          <w:i/>
+        </w:rPr>
+        <w:t>Excavations in African American Dance</w:t>
+      </w:r>
+      <w:r>
+        <w:t>, Madison: University of Wisconsin Press, 5.</w:t>
+      </w:r>
     </w:p>
   </w:endnote>
   <w:endnote w:id="2">
@@ -3157,6 +3345,60 @@
       <w:pPr>
         <w:pStyle w:val="EndnoteText"/>
       </w:pPr>
+      <w:r>
+        <w:rPr>
+          <w:rStyle w:val="EndnoteReference"/>
+        </w:rPr>
+        <w:endnoteRef/>
+      </w:r>
+      <w:r>
+        <w:t xml:space="preserve"> </w:t>
+      </w:r>
+      <w:r>
+        <w:t xml:space="preserve">Quoted in T.F. DeFrantz (1999) ‘To Make Black Bodies Strange: Social Critique in Concert Dance of the Black Arts Movement,’ in </w:t>
+      </w:r>
+      <w:r>
+        <w:rPr>
+          <w:i/>
+        </w:rPr>
+        <w:t>A Sourcebook of African-A</w:t>
+      </w:r>
+      <w:r>
+        <w:rPr>
+          <w:i/>
+        </w:rPr>
+        <w:t xml:space="preserve">merican </w:t>
+      </w:r>
+      <w:r>
+        <w:rPr>
+          <w:i/>
+        </w:rPr>
+        <w:t>Performance: Plays,</w:t>
+      </w:r>
+      <w:r>
+        <w:t xml:space="preserve"> </w:t>
+      </w:r>
+      <w:r>
+        <w:rPr>
+          <w:i/>
+        </w:rPr>
+        <w:t>Peopl</w:t>
+      </w:r>
+      <w:r>
+        <w:rPr>
+          <w:i/>
+        </w:rPr>
+        <w:t>e, Mo</w:t>
+      </w:r>
+      <w:r>
+        <w:rPr>
+          <w:i/>
+        </w:rPr>
+        <w:t>vement</w:t>
+      </w:r>
+      <w:r>
+        <w:t>, ed. A. Bean, London: Routledge, 91.</w:t>
+      </w:r>
     </w:p>
   </w:endnote>
   <w:endnote w:id="3">
@@ -3164,6 +3406,27 @@
       <w:pPr>
         <w:pStyle w:val="EndnoteText"/>
       </w:pPr>
+      <w:r>
+        <w:rPr>
+          <w:rStyle w:val="EndnoteReference"/>
+        </w:rPr>
+        <w:endnoteRef/>
+      </w:r>
+      <w:r>
+        <w:t xml:space="preserve"> </w:t>
+      </w:r>
+      <w:r>
+        <w:t xml:space="preserve">R. Long (1989) </w:t>
+      </w:r>
+      <w:r>
+        <w:rPr>
+          <w:i/>
+        </w:rPr>
+        <w:t>The Black Tradition in American Dance</w:t>
+      </w:r>
+      <w:r>
+        <w:t>, New York: Rizzoli, 7.</w:t>
+      </w:r>
     </w:p>
   </w:endnote>
   <w:endnote w:id="4">
@@ -3171,6 +3434,18 @@
       <w:pPr>
         <w:pStyle w:val="EndnoteText"/>
       </w:pPr>
+      <w:r>
+        <w:rPr>
+          <w:rStyle w:val="EndnoteReference"/>
+        </w:rPr>
+        <w:endnoteRef/>
+      </w:r>
+      <w:r>
+        <w:t xml:space="preserve">  </w:t>
+      </w:r>
+      <w:r>
+        <w:t>Ibid., 8.</w:t>
+      </w:r>
     </w:p>
   </w:endnote>
   <w:endnote w:id="5">
@@ -3178,6 +3453,18 @@
       <w:pPr>
         <w:pStyle w:val="EndnoteText"/>
       </w:pPr>
+      <w:r>
+        <w:rPr>
+          <w:rStyle w:val="EndnoteReference"/>
+        </w:rPr>
+        <w:endnoteRef/>
+      </w:r>
+      <w:r>
+        <w:t xml:space="preserve">  </w:t>
+      </w:r>
+      <w:r>
+        <w:t>Ibid., 8.</w:t>
+      </w:r>
     </w:p>
   </w:endnote>
   <w:endnote w:id="6">
@@ -3185,6 +3472,27 @@
       <w:pPr>
         <w:pStyle w:val="EndnoteText"/>
       </w:pPr>
+      <w:r>
+        <w:rPr>
+          <w:rStyle w:val="EndnoteReference"/>
+        </w:rPr>
+        <w:endnoteRef/>
+      </w:r>
+      <w:r>
+        <w:t xml:space="preserve">  </w:t>
+      </w:r>
+      <w:r>
+        <w:t xml:space="preserve">S. Manning (2004) </w:t>
+      </w:r>
+      <w:r>
+        <w:rPr>
+          <w:i/>
+        </w:rPr>
+        <w:t>Modern Dance, Negro Dance: Race in Motion</w:t>
+      </w:r>
+      <w:r>
+        <w:t>, Minneapolis: University of Minnesota Press, xiv.</w:t>
+      </w:r>
     </w:p>
   </w:endnote>
   <w:endnote w:id="7">
@@ -3192,6 +3500,36 @@
       <w:pPr>
         <w:pStyle w:val="EndnoteText"/>
       </w:pPr>
+      <w:r>
+        <w:rPr>
+          <w:rStyle w:val="EndnoteReference"/>
+        </w:rPr>
+        <w:endnoteRef/>
+      </w:r>
+      <w:r>
+        <w:t xml:space="preserve"> </w:t>
+      </w:r>
+      <w:r>
+        <w:t xml:space="preserve">B. D. Gottschild (1996) </w:t>
+      </w:r>
+      <w:r>
+        <w:rPr>
+          <w:i/>
+        </w:rPr>
+        <w:t>Digging the Africanist Presence in American Performance: Dance</w:t>
+      </w:r>
+      <w:r>
+        <w:t xml:space="preserve"> </w:t>
+      </w:r>
+      <w:r>
+        <w:rPr>
+          <w:i/>
+        </w:rPr>
+        <w:t>and Other Contexts</w:t>
+      </w:r>
+      <w:r>
+        <w:t>, Westport and London: Greenwood Press, 50, 11-19.</w:t>
+      </w:r>
     </w:p>
   </w:endnote>
 </w:endnotes>
@@ -3896,7 +4234,6 @@
   <w:style w:type="character" w:default="1" w:styleId="DefaultParagraphFont">
     <w:name w:val="Default Paragraph Font"/>
     <w:uiPriority w:val="1"/>
-    <w:semiHidden/>
     <w:unhideWhenUsed/>
   </w:style>
   <w:style w:type="table" w:default="1" w:styleId="TableNormal">
@@ -4126,7 +4463,7 @@
     <w:link w:val="BalloonTextChar"/>
     <w:uiPriority w:val="99"/>
     <w:semiHidden/>
-    <w:rsid w:val="00857EF4"/>
+    <w:rsid w:val="00A663BB"/>
     <w:pPr>
       <w:spacing w:after="0" w:line="240" w:lineRule="auto"/>
     </w:pPr>
@@ -4142,7 +4479,7 @@
     <w:link w:val="BalloonText"/>
     <w:uiPriority w:val="99"/>
     <w:semiHidden/>
-    <w:rsid w:val="00857EF4"/>
+    <w:rsid w:val="00A663BB"/>
     <w:rPr>
       <w:rFonts w:ascii="Lucida Grande" w:hAnsi="Lucida Grande" w:cs="Lucida Grande"/>
       <w:sz w:val="18"/>
@@ -4153,7 +4490,7 @@
     <w:name w:val="Normal (Web)"/>
     <w:basedOn w:val="Normal"/>
     <w:uiPriority w:val="99"/>
-    <w:rsid w:val="00857EF4"/>
+    <w:rsid w:val="00A663BB"/>
     <w:pPr>
       <w:spacing w:beforeLines="1" w:afterLines="1" w:after="200" w:line="240" w:lineRule="auto"/>
     </w:pPr>
@@ -4169,7 +4506,7 @@
     <w:uiPriority w:val="99"/>
     <w:semiHidden/>
     <w:unhideWhenUsed/>
-    <w:rsid w:val="00857EF4"/>
+    <w:rsid w:val="00A663BB"/>
     <w:rPr>
       <w:sz w:val="18"/>
       <w:szCs w:val="18"/>
@@ -4181,7 +4518,7 @@
     <w:link w:val="EndnoteTextChar"/>
     <w:uiPriority w:val="99"/>
     <w:unhideWhenUsed/>
-    <w:rsid w:val="00857EF4"/>
+    <w:rsid w:val="00A663BB"/>
     <w:pPr>
       <w:spacing w:after="200" w:line="240" w:lineRule="auto"/>
     </w:pPr>
@@ -4197,7 +4534,7 @@
     <w:basedOn w:val="DefaultParagraphFont"/>
     <w:link w:val="EndnoteText"/>
     <w:uiPriority w:val="99"/>
-    <w:rsid w:val="00857EF4"/>
+    <w:rsid w:val="00A663BB"/>
     <w:rPr>
       <w:rFonts w:ascii="Times New Roman" w:eastAsia="Cambria" w:hAnsi="Times New Roman" w:cs="Times New Roman"/>
       <w:sz w:val="24"/>
@@ -4209,7 +4546,7 @@
     <w:name w:val="endnote reference"/>
     <w:uiPriority w:val="99"/>
     <w:unhideWhenUsed/>
-    <w:rsid w:val="00857EF4"/>
+    <w:rsid w:val="00A663BB"/>
     <w:rPr>
       <w:vertAlign w:val="superscript"/>
     </w:rPr>
@@ -4221,7 +4558,7 @@
     <w:uiPriority w:val="35"/>
     <w:semiHidden/>
     <w:qFormat/>
-    <w:rsid w:val="00857EF4"/>
+    <w:rsid w:val="00A663BB"/>
     <w:pPr>
       <w:spacing w:after="200" w:line="240" w:lineRule="auto"/>
     </w:pPr>
@@ -4237,7 +4574,7 @@
     <w:name w:val="Hyperlink"/>
     <w:uiPriority w:val="99"/>
     <w:unhideWhenUsed/>
-    <w:rsid w:val="00857EF4"/>
+    <w:rsid w:val="00A663BB"/>
     <w:rPr>
       <w:color w:val="0000FF"/>
       <w:u w:val="single"/>
@@ -4539,7 +4876,6 @@
   <w:style w:type="character" w:default="1" w:styleId="DefaultParagraphFont">
     <w:name w:val="Default Paragraph Font"/>
     <w:uiPriority w:val="1"/>
-    <w:semiHidden/>
     <w:unhideWhenUsed/>
   </w:style>
   <w:style w:type="table" w:default="1" w:styleId="TableNormal">
@@ -4769,7 +5105,7 @@
     <w:link w:val="BalloonTextChar"/>
     <w:uiPriority w:val="99"/>
     <w:semiHidden/>
-    <w:rsid w:val="00857EF4"/>
+    <w:rsid w:val="00A663BB"/>
     <w:pPr>
       <w:spacing w:after="0" w:line="240" w:lineRule="auto"/>
     </w:pPr>
@@ -4785,7 +5121,7 @@
     <w:link w:val="BalloonText"/>
     <w:uiPriority w:val="99"/>
     <w:semiHidden/>
-    <w:rsid w:val="00857EF4"/>
+    <w:rsid w:val="00A663BB"/>
     <w:rPr>
       <w:rFonts w:ascii="Lucida Grande" w:hAnsi="Lucida Grande" w:cs="Lucida Grande"/>
       <w:sz w:val="18"/>
@@ -4796,7 +5132,7 @@
     <w:name w:val="Normal (Web)"/>
     <w:basedOn w:val="Normal"/>
     <w:uiPriority w:val="99"/>
-    <w:rsid w:val="00857EF4"/>
+    <w:rsid w:val="00A663BB"/>
     <w:pPr>
       <w:spacing w:beforeLines="1" w:afterLines="1" w:after="200" w:line="240" w:lineRule="auto"/>
     </w:pPr>
@@ -4812,7 +5148,7 @@
     <w:uiPriority w:val="99"/>
     <w:semiHidden/>
     <w:unhideWhenUsed/>
-    <w:rsid w:val="00857EF4"/>
+    <w:rsid w:val="00A663BB"/>
     <w:rPr>
       <w:sz w:val="18"/>
       <w:szCs w:val="18"/>
@@ -4824,7 +5160,7 @@
     <w:link w:val="EndnoteTextChar"/>
     <w:uiPriority w:val="99"/>
     <w:unhideWhenUsed/>
-    <w:rsid w:val="00857EF4"/>
+    <w:rsid w:val="00A663BB"/>
     <w:pPr>
       <w:spacing w:after="200" w:line="240" w:lineRule="auto"/>
     </w:pPr>
@@ -4840,7 +5176,7 @@
     <w:basedOn w:val="DefaultParagraphFont"/>
     <w:link w:val="EndnoteText"/>
     <w:uiPriority w:val="99"/>
-    <w:rsid w:val="00857EF4"/>
+    <w:rsid w:val="00A663BB"/>
     <w:rPr>
       <w:rFonts w:ascii="Times New Roman" w:eastAsia="Cambria" w:hAnsi="Times New Roman" w:cs="Times New Roman"/>
       <w:sz w:val="24"/>
@@ -4852,7 +5188,7 @@
     <w:name w:val="endnote reference"/>
     <w:uiPriority w:val="99"/>
     <w:unhideWhenUsed/>
-    <w:rsid w:val="00857EF4"/>
+    <w:rsid w:val="00A663BB"/>
     <w:rPr>
       <w:vertAlign w:val="superscript"/>
     </w:rPr>
@@ -4864,7 +5200,7 @@
     <w:uiPriority w:val="35"/>
     <w:semiHidden/>
     <w:qFormat/>
-    <w:rsid w:val="00857EF4"/>
+    <w:rsid w:val="00A663BB"/>
     <w:pPr>
       <w:spacing w:after="200" w:line="240" w:lineRule="auto"/>
     </w:pPr>
@@ -4880,7 +5216,7 @@
     <w:name w:val="Hyperlink"/>
     <w:uiPriority w:val="99"/>
     <w:unhideWhenUsed/>
-    <w:rsid w:val="00857EF4"/>
+    <w:rsid w:val="00A663BB"/>
     <w:rPr>
       <w:color w:val="0000FF"/>
       <w:u w:val="single"/>
@@ -4894,7 +5230,7 @@
   <w:docParts>
     <w:docPart>
       <w:docPartPr>
-        <w:name w:val="492EA175E8F61041BFCA2B6543783F63"/>
+        <w:name w:val="6FFFD8A3124CEA438E3C93C273AB6A43"/>
         <w:category>
           <w:name w:val="General"/>
           <w:gallery w:val="placeholder"/>
@@ -4905,12 +5241,12 @@
         <w:behaviors>
           <w:behavior w:val="content"/>
         </w:behaviors>
-        <w:guid w:val="{74EEFFAD-6E7F-2A44-9CE0-97EFA0FC5A1F}"/>
+        <w:guid w:val="{3F21D349-DC57-E349-A5B4-AFD9034DDFC5}"/>
       </w:docPartPr>
       <w:docPartBody>
         <w:p>
           <w:pPr>
-            <w:pStyle w:val="492EA175E8F61041BFCA2B6543783F63"/>
+            <w:pStyle w:val="6FFFD8A3124CEA438E3C93C273AB6A43"/>
           </w:pPr>
           <w:r>
             <w:rPr>
@@ -4925,7 +5261,7 @@
     </w:docPart>
     <w:docPart>
       <w:docPartPr>
-        <w:name w:val="00FDA7F005B59B46B4389449B8749D30"/>
+        <w:name w:val="69D6FBB33B39C642853DCC16406634A2"/>
         <w:category>
           <w:name w:val="General"/>
           <w:gallery w:val="placeholder"/>
@@ -4936,12 +5272,12 @@
         <w:behaviors>
           <w:behavior w:val="content"/>
         </w:behaviors>
-        <w:guid w:val="{B6027114-7169-7643-8058-18EA717AEFD5}"/>
+        <w:guid w:val="{9EA8BAFF-EB38-5C44-89DE-063748F0ECE8}"/>
       </w:docPartPr>
       <w:docPartBody>
         <w:p>
           <w:pPr>
-            <w:pStyle w:val="00FDA7F005B59B46B4389449B8749D30"/>
+            <w:pStyle w:val="69D6FBB33B39C642853DCC16406634A2"/>
           </w:pPr>
           <w:r>
             <w:rPr>
@@ -4954,7 +5290,7 @@
     </w:docPart>
     <w:docPart>
       <w:docPartPr>
-        <w:name w:val="C4E2FD0478AE2E4284FBFFBE38260B53"/>
+        <w:name w:val="F03CEC2171E28C469EE446C8D85F0DD9"/>
         <w:category>
           <w:name w:val="General"/>
           <w:gallery w:val="placeholder"/>
@@ -4965,12 +5301,12 @@
         <w:behaviors>
           <w:behavior w:val="content"/>
         </w:behaviors>
-        <w:guid w:val="{3DD49EAD-5AB7-A240-ADBC-0337BE4C40F5}"/>
+        <w:guid w:val="{C59535B2-00D0-E249-81B5-62A56F3D7945}"/>
       </w:docPartPr>
       <w:docPartBody>
         <w:p>
           <w:pPr>
-            <w:pStyle w:val="C4E2FD0478AE2E4284FBFFBE38260B53"/>
+            <w:pStyle w:val="F03CEC2171E28C469EE446C8D85F0DD9"/>
           </w:pPr>
           <w:r>
             <w:rPr>
@@ -4983,7 +5319,7 @@
     </w:docPart>
     <w:docPart>
       <w:docPartPr>
-        <w:name w:val="F9658E1AE588B74F8A2BB70A73ADD49B"/>
+        <w:name w:val="6B16E153DAD809459E99174DDDA3A18A"/>
         <w:category>
           <w:name w:val="General"/>
           <w:gallery w:val="placeholder"/>
@@ -4994,12 +5330,12 @@
         <w:behaviors>
           <w:behavior w:val="content"/>
         </w:behaviors>
-        <w:guid w:val="{9893BCC5-B08D-604E-99EF-4F28A902DB77}"/>
+        <w:guid w:val="{29921314-653C-684A-9A86-33F3C57E4D0F}"/>
       </w:docPartPr>
       <w:docPartBody>
         <w:p>
           <w:pPr>
-            <w:pStyle w:val="F9658E1AE588B74F8A2BB70A73ADD49B"/>
+            <w:pStyle w:val="6B16E153DAD809459E99174DDDA3A18A"/>
           </w:pPr>
           <w:r>
             <w:rPr>
@@ -5012,7 +5348,7 @@
     </w:docPart>
     <w:docPart>
       <w:docPartPr>
-        <w:name w:val="407BEA03228E354C9212A409CBC02134"/>
+        <w:name w:val="1BD91A6403146A419D0C5511D8E950A7"/>
         <w:category>
           <w:name w:val="General"/>
           <w:gallery w:val="placeholder"/>
@@ -5023,12 +5359,12 @@
         <w:behaviors>
           <w:behavior w:val="content"/>
         </w:behaviors>
-        <w:guid w:val="{D2B22E6E-4602-0348-9620-87AC7CC972FD}"/>
+        <w:guid w:val="{FD23D10C-0BAB-0F49-BC7E-E3ABAB3331A0}"/>
       </w:docPartPr>
       <w:docPartBody>
         <w:p>
           <w:pPr>
-            <w:pStyle w:val="407BEA03228E354C9212A409CBC02134"/>
+            <w:pStyle w:val="1BD91A6403146A419D0C5511D8E950A7"/>
           </w:pPr>
           <w:r>
             <w:rPr>
@@ -5041,7 +5377,7 @@
     </w:docPart>
     <w:docPart>
       <w:docPartPr>
-        <w:name w:val="A0CD682FCC6B4447828706E89CEECBD8"/>
+        <w:name w:val="5FA2239C96EEEF41882ED0E84A599415"/>
         <w:category>
           <w:name w:val="General"/>
           <w:gallery w:val="placeholder"/>
@@ -5052,12 +5388,12 @@
         <w:behaviors>
           <w:behavior w:val="content"/>
         </w:behaviors>
-        <w:guid w:val="{B92A7EB7-5E8F-2645-9906-19A263B4B525}"/>
+        <w:guid w:val="{BB64546E-9FE4-A54B-A167-E79A198DDDFE}"/>
       </w:docPartPr>
       <w:docPartBody>
         <w:p>
           <w:pPr>
-            <w:pStyle w:val="A0CD682FCC6B4447828706E89CEECBD8"/>
+            <w:pStyle w:val="5FA2239C96EEEF41882ED0E84A599415"/>
           </w:pPr>
           <w:r>
             <w:rPr>
@@ -5070,7 +5406,7 @@
     </w:docPart>
     <w:docPart>
       <w:docPartPr>
-        <w:name w:val="9A94C5ED54F7B949B7EC6CABDEA67E6B"/>
+        <w:name w:val="43657373FE5F0F4DBB8435EEB3C3711A"/>
         <w:category>
           <w:name w:val="General"/>
           <w:gallery w:val="placeholder"/>
@@ -5081,12 +5417,12 @@
         <w:behaviors>
           <w:behavior w:val="content"/>
         </w:behaviors>
-        <w:guid w:val="{BDF02B13-BB74-9C4B-9147-1BCA2404898B}"/>
+        <w:guid w:val="{016EE3BF-E95A-5943-A292-323033E9B0A9}"/>
       </w:docPartPr>
       <w:docPartBody>
         <w:p>
           <w:pPr>
-            <w:pStyle w:val="9A94C5ED54F7B949B7EC6CABDEA67E6B"/>
+            <w:pStyle w:val="43657373FE5F0F4DBB8435EEB3C3711A"/>
           </w:pPr>
           <w:r>
             <w:rPr>
@@ -5100,7 +5436,7 @@
     </w:docPart>
     <w:docPart>
       <w:docPartPr>
-        <w:name w:val="9FF04E3CB528A14A90120A1041F9B069"/>
+        <w:name w:val="3739899365B2F649A6F5D6D679E0FDCA"/>
         <w:category>
           <w:name w:val="General"/>
           <w:gallery w:val="placeholder"/>
@@ -5111,12 +5447,12 @@
         <w:behaviors>
           <w:behavior w:val="content"/>
         </w:behaviors>
-        <w:guid w:val="{708BCF01-0165-EA44-84AE-A3E56D64AE7A}"/>
+        <w:guid w:val="{06CFC901-5CCD-D74B-A5A4-C0C40B5FC049}"/>
       </w:docPartPr>
       <w:docPartBody>
         <w:p>
           <w:pPr>
-            <w:pStyle w:val="9FF04E3CB528A14A90120A1041F9B069"/>
+            <w:pStyle w:val="3739899365B2F649A6F5D6D679E0FDCA"/>
           </w:pPr>
           <w:r>
             <w:rPr>
@@ -5145,7 +5481,7 @@
     </w:docPart>
     <w:docPart>
       <w:docPartPr>
-        <w:name w:val="6BADAA4DAE4FFF46B6DAB4645E0ACF9B"/>
+        <w:name w:val="C90E4A9EA0502846868ED121372A417B"/>
         <w:category>
           <w:name w:val="General"/>
           <w:gallery w:val="placeholder"/>
@@ -5156,12 +5492,12 @@
         <w:behaviors>
           <w:behavior w:val="content"/>
         </w:behaviors>
-        <w:guid w:val="{F1F20028-7DC7-2449-B856-3A18C73B6D18}"/>
+        <w:guid w:val="{72C9DBAE-44FD-AB4B-B89A-A8FE53EE1403}"/>
       </w:docPartPr>
       <w:docPartBody>
         <w:p>
           <w:pPr>
-            <w:pStyle w:val="6BADAA4DAE4FFF46B6DAB4645E0ACF9B"/>
+            <w:pStyle w:val="C90E4A9EA0502846868ED121372A417B"/>
           </w:pPr>
           <w:r>
             <w:rPr>
@@ -5187,7 +5523,7 @@
     </w:docPart>
     <w:docPart>
       <w:docPartPr>
-        <w:name w:val="3EF9A6320432C1489451DCA7D9BBCC28"/>
+        <w:name w:val="B96BB8D4B93F474CBCED287AF79B2AE7"/>
         <w:category>
           <w:name w:val="General"/>
           <w:gallery w:val="placeholder"/>
@@ -5198,12 +5534,12 @@
         <w:behaviors>
           <w:behavior w:val="content"/>
         </w:behaviors>
-        <w:guid w:val="{A04A15CD-38A8-F345-8A30-82DF9EB857CD}"/>
+        <w:guid w:val="{BE02EE39-008B-EC47-9AB5-844D05E228E6}"/>
       </w:docPartPr>
       <w:docPartBody>
         <w:p>
           <w:pPr>
-            <w:pStyle w:val="3EF9A6320432C1489451DCA7D9BBCC28"/>
+            <w:pStyle w:val="B96BB8D4B93F474CBCED287AF79B2AE7"/>
           </w:pPr>
           <w:r>
             <w:rPr>
@@ -5229,7 +5565,7 @@
     </w:docPart>
     <w:docPart>
       <w:docPartPr>
-        <w:name w:val="C7D576C9B05F284B82433E35BA86E29C"/>
+        <w:name w:val="A08556DDF8D92D4D95CE684106C58111"/>
         <w:category>
           <w:name w:val="General"/>
           <w:gallery w:val="placeholder"/>
@@ -5240,12 +5576,12 @@
         <w:behaviors>
           <w:behavior w:val="content"/>
         </w:behaviors>
-        <w:guid w:val="{BF6A73CB-8149-7E41-A811-27323722646B}"/>
+        <w:guid w:val="{C2ECA8C7-1DF5-824F-8992-8A94C700AB17}"/>
       </w:docPartPr>
       <w:docPartBody>
         <w:p>
           <w:pPr>
-            <w:pStyle w:val="C7D576C9B05F284B82433E35BA86E29C"/>
+            <w:pStyle w:val="A08556DDF8D92D4D95CE684106C58111"/>
           </w:pPr>
           <w:r>
             <w:rPr>
@@ -5336,6 +5672,13 @@
     <w:family w:val="auto"/>
     <w:pitch w:val="variable"/>
     <w:sig w:usb0="00000001" w:usb1="08070000" w:usb2="00000010" w:usb3="00000000" w:csb0="00020000" w:csb1="00000000"/>
+  </w:font>
+  <w:font w:name="Helvetica Neue">
+    <w:panose1 w:val="02000503000000020004"/>
+    <w:charset w:val="00"/>
+    <w:family w:val="auto"/>
+    <w:pitch w:val="variable"/>
+    <w:sig w:usb0="E50002FF" w:usb1="500079DB" w:usb2="00000010" w:usb3="00000000" w:csb0="00000001" w:csb1="00000000"/>
   </w:font>
   <w:font w:name="Arial">
     <w:panose1 w:val="020B0604020202020204"/>
@@ -5573,38 +5916,38 @@
       <w:color w:val="808080"/>
     </w:rPr>
   </w:style>
-  <w:style w:type="paragraph" w:customStyle="1" w:styleId="492EA175E8F61041BFCA2B6543783F63">
-    <w:name w:val="492EA175E8F61041BFCA2B6543783F63"/>
-  </w:style>
-  <w:style w:type="paragraph" w:customStyle="1" w:styleId="00FDA7F005B59B46B4389449B8749D30">
-    <w:name w:val="00FDA7F005B59B46B4389449B8749D30"/>
-  </w:style>
-  <w:style w:type="paragraph" w:customStyle="1" w:styleId="C4E2FD0478AE2E4284FBFFBE38260B53">
-    <w:name w:val="C4E2FD0478AE2E4284FBFFBE38260B53"/>
-  </w:style>
-  <w:style w:type="paragraph" w:customStyle="1" w:styleId="F9658E1AE588B74F8A2BB70A73ADD49B">
-    <w:name w:val="F9658E1AE588B74F8A2BB70A73ADD49B"/>
-  </w:style>
-  <w:style w:type="paragraph" w:customStyle="1" w:styleId="407BEA03228E354C9212A409CBC02134">
-    <w:name w:val="407BEA03228E354C9212A409CBC02134"/>
-  </w:style>
-  <w:style w:type="paragraph" w:customStyle="1" w:styleId="A0CD682FCC6B4447828706E89CEECBD8">
-    <w:name w:val="A0CD682FCC6B4447828706E89CEECBD8"/>
-  </w:style>
-  <w:style w:type="paragraph" w:customStyle="1" w:styleId="9A94C5ED54F7B949B7EC6CABDEA67E6B">
-    <w:name w:val="9A94C5ED54F7B949B7EC6CABDEA67E6B"/>
-  </w:style>
-  <w:style w:type="paragraph" w:customStyle="1" w:styleId="9FF04E3CB528A14A90120A1041F9B069">
-    <w:name w:val="9FF04E3CB528A14A90120A1041F9B069"/>
-  </w:style>
-  <w:style w:type="paragraph" w:customStyle="1" w:styleId="6BADAA4DAE4FFF46B6DAB4645E0ACF9B">
-    <w:name w:val="6BADAA4DAE4FFF46B6DAB4645E0ACF9B"/>
-  </w:style>
-  <w:style w:type="paragraph" w:customStyle="1" w:styleId="3EF9A6320432C1489451DCA7D9BBCC28">
-    <w:name w:val="3EF9A6320432C1489451DCA7D9BBCC28"/>
-  </w:style>
-  <w:style w:type="paragraph" w:customStyle="1" w:styleId="C7D576C9B05F284B82433E35BA86E29C">
-    <w:name w:val="C7D576C9B05F284B82433E35BA86E29C"/>
+  <w:style w:type="paragraph" w:customStyle="1" w:styleId="6FFFD8A3124CEA438E3C93C273AB6A43">
+    <w:name w:val="6FFFD8A3124CEA438E3C93C273AB6A43"/>
+  </w:style>
+  <w:style w:type="paragraph" w:customStyle="1" w:styleId="69D6FBB33B39C642853DCC16406634A2">
+    <w:name w:val="69D6FBB33B39C642853DCC16406634A2"/>
+  </w:style>
+  <w:style w:type="paragraph" w:customStyle="1" w:styleId="F03CEC2171E28C469EE446C8D85F0DD9">
+    <w:name w:val="F03CEC2171E28C469EE446C8D85F0DD9"/>
+  </w:style>
+  <w:style w:type="paragraph" w:customStyle="1" w:styleId="6B16E153DAD809459E99174DDDA3A18A">
+    <w:name w:val="6B16E153DAD809459E99174DDDA3A18A"/>
+  </w:style>
+  <w:style w:type="paragraph" w:customStyle="1" w:styleId="1BD91A6403146A419D0C5511D8E950A7">
+    <w:name w:val="1BD91A6403146A419D0C5511D8E950A7"/>
+  </w:style>
+  <w:style w:type="paragraph" w:customStyle="1" w:styleId="5FA2239C96EEEF41882ED0E84A599415">
+    <w:name w:val="5FA2239C96EEEF41882ED0E84A599415"/>
+  </w:style>
+  <w:style w:type="paragraph" w:customStyle="1" w:styleId="43657373FE5F0F4DBB8435EEB3C3711A">
+    <w:name w:val="43657373FE5F0F4DBB8435EEB3C3711A"/>
+  </w:style>
+  <w:style w:type="paragraph" w:customStyle="1" w:styleId="3739899365B2F649A6F5D6D679E0FDCA">
+    <w:name w:val="3739899365B2F649A6F5D6D679E0FDCA"/>
+  </w:style>
+  <w:style w:type="paragraph" w:customStyle="1" w:styleId="C90E4A9EA0502846868ED121372A417B">
+    <w:name w:val="C90E4A9EA0502846868ED121372A417B"/>
+  </w:style>
+  <w:style w:type="paragraph" w:customStyle="1" w:styleId="B96BB8D4B93F474CBCED287AF79B2AE7">
+    <w:name w:val="B96BB8D4B93F474CBCED287AF79B2AE7"/>
+  </w:style>
+  <w:style w:type="paragraph" w:customStyle="1" w:styleId="A08556DDF8D92D4D95CE684106C58111">
+    <w:name w:val="A08556DDF8D92D4D95CE684106C58111"/>
   </w:style>
 </w:styles>
 </file>
@@ -5801,38 +6144,38 @@
       <w:color w:val="808080"/>
     </w:rPr>
   </w:style>
-  <w:style w:type="paragraph" w:customStyle="1" w:styleId="492EA175E8F61041BFCA2B6543783F63">
-    <w:name w:val="492EA175E8F61041BFCA2B6543783F63"/>
-  </w:style>
-  <w:style w:type="paragraph" w:customStyle="1" w:styleId="00FDA7F005B59B46B4389449B8749D30">
-    <w:name w:val="00FDA7F005B59B46B4389449B8749D30"/>
-  </w:style>
-  <w:style w:type="paragraph" w:customStyle="1" w:styleId="C4E2FD0478AE2E4284FBFFBE38260B53">
-    <w:name w:val="C4E2FD0478AE2E4284FBFFBE38260B53"/>
-  </w:style>
-  <w:style w:type="paragraph" w:customStyle="1" w:styleId="F9658E1AE588B74F8A2BB70A73ADD49B">
-    <w:name w:val="F9658E1AE588B74F8A2BB70A73ADD49B"/>
-  </w:style>
-  <w:style w:type="paragraph" w:customStyle="1" w:styleId="407BEA03228E354C9212A409CBC02134">
-    <w:name w:val="407BEA03228E354C9212A409CBC02134"/>
-  </w:style>
-  <w:style w:type="paragraph" w:customStyle="1" w:styleId="A0CD682FCC6B4447828706E89CEECBD8">
-    <w:name w:val="A0CD682FCC6B4447828706E89CEECBD8"/>
-  </w:style>
-  <w:style w:type="paragraph" w:customStyle="1" w:styleId="9A94C5ED54F7B949B7EC6CABDEA67E6B">
-    <w:name w:val="9A94C5ED54F7B949B7EC6CABDEA67E6B"/>
-  </w:style>
-  <w:style w:type="paragraph" w:customStyle="1" w:styleId="9FF04E3CB528A14A90120A1041F9B069">
-    <w:name w:val="9FF04E3CB528A14A90120A1041F9B069"/>
-  </w:style>
-  <w:style w:type="paragraph" w:customStyle="1" w:styleId="6BADAA4DAE4FFF46B6DAB4645E0ACF9B">
-    <w:name w:val="6BADAA4DAE4FFF46B6DAB4645E0ACF9B"/>
-  </w:style>
-  <w:style w:type="paragraph" w:customStyle="1" w:styleId="3EF9A6320432C1489451DCA7D9BBCC28">
-    <w:name w:val="3EF9A6320432C1489451DCA7D9BBCC28"/>
-  </w:style>
-  <w:style w:type="paragraph" w:customStyle="1" w:styleId="C7D576C9B05F284B82433E35BA86E29C">
-    <w:name w:val="C7D576C9B05F284B82433E35BA86E29C"/>
+  <w:style w:type="paragraph" w:customStyle="1" w:styleId="6FFFD8A3124CEA438E3C93C273AB6A43">
+    <w:name w:val="6FFFD8A3124CEA438E3C93C273AB6A43"/>
+  </w:style>
+  <w:style w:type="paragraph" w:customStyle="1" w:styleId="69D6FBB33B39C642853DCC16406634A2">
+    <w:name w:val="69D6FBB33B39C642853DCC16406634A2"/>
+  </w:style>
+  <w:style w:type="paragraph" w:customStyle="1" w:styleId="F03CEC2171E28C469EE446C8D85F0DD9">
+    <w:name w:val="F03CEC2171E28C469EE446C8D85F0DD9"/>
+  </w:style>
+  <w:style w:type="paragraph" w:customStyle="1" w:styleId="6B16E153DAD809459E99174DDDA3A18A">
+    <w:name w:val="6B16E153DAD809459E99174DDDA3A18A"/>
+  </w:style>
+  <w:style w:type="paragraph" w:customStyle="1" w:styleId="1BD91A6403146A419D0C5511D8E950A7">
+    <w:name w:val="1BD91A6403146A419D0C5511D8E950A7"/>
+  </w:style>
+  <w:style w:type="paragraph" w:customStyle="1" w:styleId="5FA2239C96EEEF41882ED0E84A599415">
+    <w:name w:val="5FA2239C96EEEF41882ED0E84A599415"/>
+  </w:style>
+  <w:style w:type="paragraph" w:customStyle="1" w:styleId="43657373FE5F0F4DBB8435EEB3C3711A">
+    <w:name w:val="43657373FE5F0F4DBB8435EEB3C3711A"/>
+  </w:style>
+  <w:style w:type="paragraph" w:customStyle="1" w:styleId="3739899365B2F649A6F5D6D679E0FDCA">
+    <w:name w:val="3739899365B2F649A6F5D6D679E0FDCA"/>
+  </w:style>
+  <w:style w:type="paragraph" w:customStyle="1" w:styleId="C90E4A9EA0502846868ED121372A417B">
+    <w:name w:val="C90E4A9EA0502846868ED121372A417B"/>
+  </w:style>
+  <w:style w:type="paragraph" w:customStyle="1" w:styleId="B96BB8D4B93F474CBCED287AF79B2AE7">
+    <w:name w:val="B96BB8D4B93F474CBCED287AF79B2AE7"/>
+  </w:style>
+  <w:style w:type="paragraph" w:customStyle="1" w:styleId="A08556DDF8D92D4D95CE684106C58111">
+    <w:name w:val="A08556DDF8D92D4D95CE684106C58111"/>
   </w:style>
 </w:styles>
 </file>
@@ -6108,9 +6451,9 @@
 <file path=customXml/item1.xml><?xml version="1.0" encoding="utf-8"?>
 <b:Sources xmlns:b="http://schemas.openxmlformats.org/officeDocument/2006/bibliography" xmlns="http://schemas.openxmlformats.org/officeDocument/2006/bibliography" SelectedStyle="/MLA.XSL" StyleName="MLA">
   <b:Source>
-    <b:Tag>Ada89</b:Tag>
+    <b:Tag>Ada891</b:Tag>
     <b:SourceType>Book</b:SourceType>
-    <b:Guid>{1CDFC25F-1DF8-3E4E-A69D-A364030D15FF}</b:Guid>
+    <b:Guid>{0316BE83-F188-174D-B913-B170B655D4B4}</b:Guid>
     <b:Author>
       <b:Author>
         <b:NameList>
@@ -6121,16 +6464,16 @@
         </b:NameList>
       </b:Author>
     </b:Author>
-    <b:Title>Black Dance: An Annotated Bibliography</b:Title>
+    <b:Title> Black Dance: An Annotated Bibliography</b:Title>
     <b:City>New York</b:City>
     <b:Publisher>Garland</b:Publisher>
     <b:Year>1989</b:Year>
     <b:RefOrder>1</b:RefOrder>
   </b:Source>
   <b:Source>
-    <b:Tag>Ade07</b:Tag>
+    <b:Tag>Ade071</b:Tag>
     <b:SourceType>Book</b:SourceType>
-    <b:Guid>{75AF6EB8-17BE-764E-B6C9-4A7EAA95EFBB}</b:Guid>
+    <b:Guid>{BB536C28-AB96-C54A-A09D-DC886CFA4ED8}</b:Guid>
     <b:Author>
       <b:Author>
         <b:NameList>
@@ -6148,9 +6491,9 @@
     <b:RefOrder>2</b:RefOrder>
   </b:Source>
   <b:Source>
-    <b:Tag>Ami11</b:Tag>
+    <b:Tag>Ami111</b:Tag>
     <b:SourceType>JournalArticle</b:SourceType>
-    <b:Guid>{73C7186D-6C4A-5442-8802-769E642C06C9}</b:Guid>
+    <b:Guid>{94A82E54-76FB-EA46-8BFB-F49B62BF1E7F}</b:Guid>
     <b:Author>
       <b:Author>
         <b:NameList>
@@ -6163,34 +6506,36 @@
     </b:Author>
     <b:Title>A Terminology of Difference: Making the Case for Black Dance in the 21st Century and Beyond</b:Title>
     <b:Year>2011</b:Year>
+    <b:Volume>4</b:Volume>
     <b:Pages>7-15</b:Pages>
-    <b:JournalName>The Journal of Pan African Studies</b:JournalName>
+    <b:JournalName>he Journal of Pan African Studies</b:JournalName>
+    <b:Issue>6</b:Issue>
     <b:RefOrder>3</b:RefOrder>
   </b:Source>
   <b:Source>
-    <b:Tag>Dan11</b:Tag>
+    <b:Tag>Dan111</b:Tag>
     <b:SourceType>Book</b:SourceType>
-    <b:Guid>{24B7AD17-42B4-6E45-BA2A-E014C8047F4E}</b:Guid>
+    <b:Guid>{EEEF3331-C4C0-AF43-AB26-EE9935DA234D}</b:Guid>
     <b:Author>
       <b:Author>
         <b:NameList>
           <b:Person>
             <b:Last>Daniel</b:Last>
-            <b:First>Y</b:First>
+            <b:First>Y.</b:First>
           </b:Person>
         </b:NameList>
       </b:Author>
     </b:Author>
     <b:Title>Caribbean and Atlantic Diaspora Dance: Igniting Citizenship</b:Title>
-    <b:Publisher>University of Chicago Press. </b:Publisher>
+    <b:Publisher>University of Chicago Press</b:Publisher>
     <b:City>Urbana</b:City>
     <b:Year>2011</b:Year>
     <b:RefOrder>4</b:RefOrder>
   </b:Source>
   <b:Source>
-    <b:Tag>DeF02</b:Tag>
-    <b:SourceType>JournalArticle</b:SourceType>
-    <b:Guid>{0FCC0AD3-52EB-5E4D-857D-EEB566B92EFE}</b:Guid>
+    <b:Tag>DeF021</b:Tag>
+    <b:SourceType>BookSection</b:SourceType>
+    <b:Guid>{B8EB3AB8-739B-A448-BB2B-C2F365BB4D7C}</b:Guid>
     <b:Author>
       <b:Author>
         <b:NameList>
@@ -6206,12 +6551,13 @@
     <b:Publisher>University of Wisconsin Press</b:Publisher>
     <b:Year>2002</b:Year>
     <b:JournalName>Dancing Many Drums: Excavations in African American Dance</b:JournalName>
+    <b:BookTitle>Dancing Many Drums: Excavations in African American Dance</b:BookTitle>
     <b:RefOrder>5</b:RefOrder>
   </b:Source>
   <b:Source>
-    <b:Tag>DeF14</b:Tag>
-    <b:SourceType>JournalArticle</b:SourceType>
-    <b:Guid>{6E1B890F-9694-324B-BD64-DCB75DF95314}</b:Guid>
+    <b:Tag>DeF141</b:Tag>
+    <b:SourceType>BookSection</b:SourceType>
+    <b:Guid>{A2DF8B92-A221-F64A-92F7-F929F09BC004}</b:Guid>
     <b:Author>
       <b:Author>
         <b:NameList>
@@ -6222,38 +6568,45 @@
           </b:Person>
         </b:NameList>
       </b:Author>
+      <b:BookAuthor>
+        <b:NameList>
+          <b:Person>
+            <b:Last>T.F. DeFrantz and A. Gonzalez</b:Last>
+          </b:Person>
+        </b:NameList>
+      </b:BookAuthor>
     </b:Author>
     <b:Title>Introduction: From ‘Negro Expression’ to ‘Black Performance</b:Title>
-    <b:JournalName>Black Performance Theory</b:JournalName>
+    <b:BookTitle>Black Performance Theory, </b:BookTitle>
+    <b:City>Durham</b:City>
     <b:Publisher>Duke University Press</b:Publisher>
-    <b:City>Durham</b:City>
     <b:Year>2014</b:Year>
     <b:RefOrder>6</b:RefOrder>
   </b:Source>
   <b:Source>
-    <b:Tag>Eme72</b:Tag>
+    <b:Tag>Eme721</b:Tag>
     <b:SourceType>Book</b:SourceType>
-    <b:Guid>{5D240F24-6967-C141-AB02-F10A3CC5F367}</b:Guid>
+    <b:Guid>{30474FB4-93D8-DE48-BA5D-DC61D9A68716}</b:Guid>
     <b:Author>
       <b:Author>
         <b:NameList>
           <b:Person>
             <b:Last>Emery</b:Last>
-            <b:First>L.F</b:First>
+            <b:First>L.F.</b:First>
           </b:Person>
         </b:NameList>
       </b:Author>
     </b:Author>
-    <b:Title>Black Dance: From 1619 to Today, Palo Alto: National Press Books, 2nd ed</b:Title>
-    <b:Publisher>Princeton Book Company</b:Publisher>
-    <b:City>Princeton</b:City>
+    <b:Title>Black Dance: From 1619 to Today</b:Title>
+    <b:City>Palo Alto</b:City>
+    <b:Publisher>National Press Books</b:Publisher>
     <b:Year>1972</b:Year>
     <b:RefOrder>7</b:RefOrder>
   </b:Source>
   <b:Source>
-    <b:Tag>Got03</b:Tag>
+    <b:Tag>Got96</b:Tag>
     <b:SourceType>Book</b:SourceType>
-    <b:Guid>{B08B7A46-701A-DE49-98C4-B28FF6C875C4}</b:Guid>
+    <b:Guid>{C622E401-1821-B947-9C20-1729BA5B7401}</b:Guid>
     <b:Author>
       <b:Author>
         <b:NameList>
@@ -6267,13 +6620,13 @@
     <b:Title>Digging the Africanist Presence in American Performance: Dance and Other Contexts</b:Title>
     <b:City>Westport</b:City>
     <b:Publisher>Greenwood Publishing Group</b:Publisher>
-    <b:Year>1996, 2nd ed. 2003</b:Year>
+    <b:Year>1996</b:Year>
     <b:RefOrder>8</b:RefOrder>
   </b:Source>
   <b:Source>
-    <b:Tag>Kra08</b:Tag>
+    <b:Tag>Kra081</b:Tag>
     <b:SourceType>Book</b:SourceType>
-    <b:Guid>{6C716A1D-9D7D-4C4D-9A35-A817741638D1}</b:Guid>
+    <b:Guid>{E43D6BB6-B8CC-7A43-8350-8EC2386D7325}</b:Guid>
     <b:Author>
       <b:Author>
         <b:NameList>
@@ -6284,22 +6637,22 @@
         </b:NameList>
       </b:Author>
     </b:Author>
-    <b:Title> Choreographing the Folk: The Dance Stagings of Zora Neale Hurston,</b:Title>
+    <b:Title>Choreographing the Folk: The Dance Stagings of Zora Neale Hurston</b:Title>
     <b:City>Minneapolis</b:City>
     <b:Publisher>University of Minnesota Press</b:Publisher>
     <b:Year>2008</b:Year>
     <b:RefOrder>9</b:RefOrder>
   </b:Source>
   <b:Source>
-    <b:Tag>Lon89</b:Tag>
+    <b:Tag>Lon891</b:Tag>
     <b:SourceType>Book</b:SourceType>
-    <b:Guid>{52BBCDFD-0E79-9A46-818F-5C1E6E004BBC}</b:Guid>
+    <b:Guid>{C3D2CF86-0BAB-A14C-AD78-B4E6F62E5957}</b:Guid>
     <b:Author>
       <b:Author>
         <b:NameList>
           <b:Person>
             <b:Last>Long</b:Last>
-            <b:First>R</b:First>
+            <b:First>R.</b:First>
           </b:Person>
         </b:NameList>
       </b:Author>
@@ -6311,9 +6664,9 @@
     <b:RefOrder>10</b:RefOrder>
   </b:Source>
   <b:Source>
-    <b:Tag>Man04</b:Tag>
+    <b:Tag>Man041</b:Tag>
     <b:SourceType>Book</b:SourceType>
-    <b:Guid>{D17970D7-774A-F244-918E-1ACD9DA4F5A7}</b:Guid>
+    <b:Guid>{D6C8B99A-BB31-4146-8A36-A2BBB1571772}</b:Guid>
     <b:Author>
       <b:Author>
         <b:NameList>
@@ -6326,20 +6679,20 @@
     </b:Author>
     <b:Title>Modern Dance, Negro Dance: Race in Motion</b:Title>
     <b:City>Minnesota</b:City>
-    <b:Publisher>University of Minnesota Press</b:Publisher>
+    <b:Publisher> University of Minnesota Press</b:Publisher>
     <b:Year>2004</b:Year>
     <b:RefOrder>11</b:RefOrder>
   </b:Source>
   <b:Source>
-    <b:Tag>Per01</b:Tag>
+    <b:Tag>Per011</b:Tag>
     <b:SourceType>Book</b:SourceType>
-    <b:Guid>{A7AA2FFE-E9A7-694B-AE47-6CEB697B5C1C}</b:Guid>
+    <b:Guid>{1D4562B5-5838-EE41-B71B-5E3E759A1B99}</b:Guid>
     <b:Author>
       <b:Author>
         <b:NameList>
           <b:Person>
-            <b:Last>Perpener</b:Last>
-            <b:First>J</b:First>
+            <b:Last>J</b:Last>
+            <b:First>Perpener.</b:First>
           </b:Person>
         </b:NameList>
       </b:Author>
@@ -6354,7 +6707,7 @@
 </file>
 
 <file path=customXml/itemProps1.xml><?xml version="1.0" encoding="utf-8"?>
-<ds:datastoreItem xmlns:ds="http://schemas.openxmlformats.org/officeDocument/2006/customXml" ds:itemID="{0CEDA6CF-55B7-A54E-8FF2-9BD727B8B53C}">
+<ds:datastoreItem xmlns:ds="http://schemas.openxmlformats.org/officeDocument/2006/customXml" ds:itemID="{926421AE-6496-334B-B5FC-BB6A5B202935}">
   <ds:schemaRefs>
     <ds:schemaRef ds:uri="http://schemas.openxmlformats.org/officeDocument/2006/bibliography"/>
   </ds:schemaRefs>
